--- a/1_DissertationPaper/3_DISSERTATION_THESIS_Ionescu_Radu_Stefan_ABSTRACT.docx
+++ b/1_DissertationPaper/3_DISSERTATION_THESIS_Ionescu_Radu_Stefan_ABSTRACT.docx
@@ -1,6 +1,6 @@
 
 <file path=word/document.xml><?xml version="1.0" encoding="utf-8"?>
-<w:document xmlns:wpc="http://schemas.microsoft.com/office/word/2010/wordprocessingCanvas" xmlns:cx="http://schemas.microsoft.com/office/drawing/2014/chartex" xmlns:cx1="http://schemas.microsoft.com/office/drawing/2015/9/8/chartex" xmlns:cx2="http://schemas.microsoft.com/office/drawing/2015/10/21/chartex" xmlns:cx3="http://schemas.microsoft.com/office/drawing/2016/5/9/chartex" xmlns:cx4="http://schemas.microsoft.com/office/drawing/2016/5/10/chartex" xmlns:cx5="http://schemas.microsoft.com/office/drawing/2016/5/11/chartex" xmlns:cx6="http://schemas.microsoft.com/office/drawing/2016/5/12/chartex" xmlns:cx7="http://schemas.microsoft.com/office/drawing/2016/5/13/chartex" xmlns:cx8="http://schemas.microsoft.com/office/drawing/2016/5/14/chartex" xmlns:mc="http://schemas.openxmlformats.org/markup-compatibility/2006" xmlns:aink="http://schemas.microsoft.com/office/drawing/2016/ink" xmlns:am3d="http://schemas.microsoft.com/office/drawing/2017/model3d" xmlns:o="urn:schemas-microsoft-com:office:office" xmlns:r="http://schemas.openxmlformats.org/officeDocument/2006/relationships" xmlns:m="http://schemas.openxmlformats.org/officeDocument/2006/math" xmlns:v="urn:schemas-microsoft-com:vml" xmlns:wp14="http://schemas.microsoft.com/office/word/2010/wordprocessingDrawing" xmlns:wp="http://schemas.openxmlformats.org/drawingml/2006/wordprocessingDrawing" xmlns:w10="urn:schemas-microsoft-com:office:word" xmlns:w="http://schemas.openxmlformats.org/wordprocessingml/2006/main" xmlns:w14="http://schemas.microsoft.com/office/word/2010/wordml" xmlns:w15="http://schemas.microsoft.com/office/word/2012/wordml" xmlns:w16cid="http://schemas.microsoft.com/office/word/2016/wordml/cid" xmlns:w16se="http://schemas.microsoft.com/office/word/2015/wordml/symex" xmlns:wpg="http://schemas.microsoft.com/office/word/2010/wordprocessingGroup" xmlns:wpi="http://schemas.microsoft.com/office/word/2010/wordprocessingInk" xmlns:wne="http://schemas.microsoft.com/office/word/2006/wordml" xmlns:wps="http://schemas.microsoft.com/office/word/2010/wordprocessingShape" mc:Ignorable="w14 w15 w16se w16cid wp14">
+<w:document xmlns:wpc="http://schemas.microsoft.com/office/word/2010/wordprocessingCanvas" xmlns:cx="http://schemas.microsoft.com/office/drawing/2014/chartex" xmlns:cx1="http://schemas.microsoft.com/office/drawing/2015/9/8/chartex" xmlns:mc="http://schemas.openxmlformats.org/markup-compatibility/2006" xmlns:o="urn:schemas-microsoft-com:office:office" xmlns:r="http://schemas.openxmlformats.org/officeDocument/2006/relationships" xmlns:m="http://schemas.openxmlformats.org/officeDocument/2006/math" xmlns:v="urn:schemas-microsoft-com:vml" xmlns:wp14="http://schemas.microsoft.com/office/word/2010/wordprocessingDrawing" xmlns:wp="http://schemas.openxmlformats.org/drawingml/2006/wordprocessingDrawing" xmlns:w10="urn:schemas-microsoft-com:office:word" xmlns:w="http://schemas.openxmlformats.org/wordprocessingml/2006/main" xmlns:w14="http://schemas.microsoft.com/office/word/2010/wordml" xmlns:w15="http://schemas.microsoft.com/office/word/2012/wordml" xmlns:w16se="http://schemas.microsoft.com/office/word/2015/wordml/symex" xmlns:wpg="http://schemas.microsoft.com/office/word/2010/wordprocessingGroup" xmlns:wpi="http://schemas.microsoft.com/office/word/2010/wordprocessingInk" xmlns:wne="http://schemas.microsoft.com/office/word/2006/wordml" xmlns:wps="http://schemas.microsoft.com/office/word/2010/wordprocessingShape" mc:Ignorable="w14 w15 w16se wp14">
   <w:body>
     <w:p>
       <w:pPr>
@@ -17,7 +17,7 @@
           <w:noProof/>
         </w:rPr>
         <w:drawing>
-          <wp:inline distT="0" distB="0" distL="0" distR="0" wp14:anchorId="700A8637" wp14:editId="5ECBDA6C">
+          <wp:inline distT="0" distB="0" distL="0" distR="0" wp14:anchorId="7F5DA8C6" wp14:editId="6B4A81D5">
             <wp:extent cx="1472094" cy="1645920"/>
             <wp:effectExtent l="0" t="0" r="0" b="0"/>
             <wp:docPr id="1" name="Picture 1" descr="C:\Users\kyty-work-pc\Desktop\ism-main-logo.png"/>
@@ -34,7 +34,7 @@
                     </pic:cNvPicPr>
                   </pic:nvPicPr>
                   <pic:blipFill>
-                    <a:blip r:embed="rId6" cstate="print">
+                    <a:blip r:embed="rId8" cstate="print">
                       <a:extLst>
                         <a:ext uri="{28A0092B-C50C-407E-A947-70E740481C1C}">
                           <a14:useLocalDpi xmlns:a14="http://schemas.microsoft.com/office/drawing/2010/main" val="0"/>
@@ -203,7 +203,14 @@
           <w:rFonts w:cs="Times New Roman"/>
           <w:sz w:val="32"/>
         </w:rPr>
-        <w:t>Dissertation thesis</w:t>
+        <w:t xml:space="preserve">Dissertation </w:t>
+      </w:r>
+      <w:r>
+        <w:rPr>
+          <w:rFonts w:cs="Times New Roman"/>
+          <w:sz w:val="32"/>
+        </w:rPr>
+        <w:t>thesis</w:t>
       </w:r>
     </w:p>
     <w:p>
@@ -332,7 +339,7 @@
           <w:szCs w:val="28"/>
           <w:bdr w:val="none" w:sz="0" w:space="0" w:color="auto" w:frame="1"/>
         </w:rPr>
-        <w:t>opa Marius Emanuel</w:t>
+        <w:t>opa</w:t>
       </w:r>
       <w:r>
         <w:rPr>
@@ -343,6 +350,17 @@
           <w:szCs w:val="28"/>
           <w:bdr w:val="none" w:sz="0" w:space="0" w:color="auto" w:frame="1"/>
         </w:rPr>
+        <w:t xml:space="preserve"> Marius Emanuel</w:t>
+      </w:r>
+      <w:r>
+        <w:rPr>
+          <w:rFonts w:eastAsia="Times New Roman" w:cs="Times New Roman"/>
+          <w:bCs/>
+          <w:color w:val="000000" w:themeColor="text1"/>
+          <w:sz w:val="28"/>
+          <w:szCs w:val="28"/>
+          <w:bdr w:val="none" w:sz="0" w:space="0" w:color="auto" w:frame="1"/>
+        </w:rPr>
         <w:t xml:space="preserve"> Ph.D.</w:t>
       </w:r>
     </w:p>
@@ -361,7 +379,21 @@
           <w:rFonts w:cs="Times New Roman"/>
           <w:sz w:val="28"/>
         </w:rPr>
-        <w:t>Master student</w:t>
+        <w:t xml:space="preserve">Master </w:t>
+      </w:r>
+      <w:r>
+        <w:rPr>
+          <w:rFonts w:cs="Times New Roman"/>
+          <w:sz w:val="28"/>
+        </w:rPr>
+        <w:t>s</w:t>
+      </w:r>
+      <w:r>
+        <w:rPr>
+          <w:rFonts w:cs="Times New Roman"/>
+          <w:sz w:val="28"/>
+        </w:rPr>
+        <w:t>tudent</w:t>
       </w:r>
     </w:p>
     <w:p>
@@ -464,16 +496,21 @@
           <w:rFonts w:cs="Times New Roman"/>
           <w:sz w:val="28"/>
         </w:rPr>
-        <w:t>Bucharest 2020</w:t>
+        <w:t>Bucharest 20</w:t>
       </w:r>
       <w:r>
         <w:rPr>
           <w:rFonts w:cs="Times New Roman"/>
+          <w:sz w:val="28"/>
+        </w:rPr>
+        <w:t>20</w:t>
+      </w:r>
+      <w:r>
+        <w:rPr>
+          <w:rFonts w:cs="Times New Roman"/>
         </w:rPr>
         <w:br w:type="page"/>
       </w:r>
-      <w:bookmarkStart w:id="0" w:name="_GoBack"/>
-      <w:bookmarkEnd w:id="0"/>
     </w:p>
     <w:p/>
     <w:p/>
@@ -544,23 +581,25 @@
     <w:p/>
     <w:p/>
     <w:p/>
-    <w:p/>
     <w:p>
       <w:pPr>
+        <w:pStyle w:val="TOCHeading"/>
         <w:ind w:firstLine="0"/>
-        <w:rPr>
-          <w:rFonts w:cs="Times New Roman"/>
-          <w:szCs w:val="24"/>
-        </w:rPr>
-      </w:pPr>
+      </w:pPr>
+      <w:bookmarkStart w:id="0" w:name="_GoBack"/>
+      <w:bookmarkEnd w:id="0"/>
     </w:p>
-    <w:p/>
+    <w:p>
+      <w:pPr>
+        <w:ind w:firstLine="0"/>
+      </w:pPr>
+    </w:p>
     <w:sectPr>
-      <w:footerReference w:type="even" r:id="rId7"/>
-      <w:footerReference w:type="default" r:id="rId8"/>
-      <w:pgSz w:w="11900" w:h="16840"/>
-      <w:pgMar w:top="1417" w:right="1417" w:bottom="1417" w:left="1417" w:header="708" w:footer="708" w:gutter="0"/>
-      <w:cols w:space="708"/>
+      <w:footerReference w:type="default" r:id="rId9"/>
+      <w:footerReference w:type="first" r:id="rId10"/>
+      <w:pgSz w:w="11907" w:h="16839" w:code="9"/>
+      <w:pgMar w:top="1418" w:right="1134" w:bottom="1418" w:left="1418" w:header="720" w:footer="720" w:gutter="0"/>
+      <w:cols w:space="720"/>
       <w:titlePg/>
       <w:docGrid w:linePitch="360"/>
     </w:sectPr>
@@ -569,7 +608,7 @@
 </file>
 
 <file path=word/endnotes.xml><?xml version="1.0" encoding="utf-8"?>
-<w:endnotes xmlns:wpc="http://schemas.microsoft.com/office/word/2010/wordprocessingCanvas" xmlns:cx="http://schemas.microsoft.com/office/drawing/2014/chartex" xmlns:cx1="http://schemas.microsoft.com/office/drawing/2015/9/8/chartex" xmlns:cx2="http://schemas.microsoft.com/office/drawing/2015/10/21/chartex" xmlns:cx3="http://schemas.microsoft.com/office/drawing/2016/5/9/chartex" xmlns:cx4="http://schemas.microsoft.com/office/drawing/2016/5/10/chartex" xmlns:cx5="http://schemas.microsoft.com/office/drawing/2016/5/11/chartex" xmlns:cx6="http://schemas.microsoft.com/office/drawing/2016/5/12/chartex" xmlns:cx7="http://schemas.microsoft.com/office/drawing/2016/5/13/chartex" xmlns:cx8="http://schemas.microsoft.com/office/drawing/2016/5/14/chartex" xmlns:mc="http://schemas.openxmlformats.org/markup-compatibility/2006" xmlns:aink="http://schemas.microsoft.com/office/drawing/2016/ink" xmlns:am3d="http://schemas.microsoft.com/office/drawing/2017/model3d" xmlns:o="urn:schemas-microsoft-com:office:office" xmlns:r="http://schemas.openxmlformats.org/officeDocument/2006/relationships" xmlns:m="http://schemas.openxmlformats.org/officeDocument/2006/math" xmlns:v="urn:schemas-microsoft-com:vml" xmlns:wp14="http://schemas.microsoft.com/office/word/2010/wordprocessingDrawing" xmlns:wp="http://schemas.openxmlformats.org/drawingml/2006/wordprocessingDrawing" xmlns:w10="urn:schemas-microsoft-com:office:word" xmlns:w="http://schemas.openxmlformats.org/wordprocessingml/2006/main" xmlns:w14="http://schemas.microsoft.com/office/word/2010/wordml" xmlns:w15="http://schemas.microsoft.com/office/word/2012/wordml" xmlns:w16cid="http://schemas.microsoft.com/office/word/2016/wordml/cid" xmlns:w16se="http://schemas.microsoft.com/office/word/2015/wordml/symex" xmlns:wpg="http://schemas.microsoft.com/office/word/2010/wordprocessingGroup" xmlns:wpi="http://schemas.microsoft.com/office/word/2010/wordprocessingInk" xmlns:wne="http://schemas.microsoft.com/office/word/2006/wordml" xmlns:wps="http://schemas.microsoft.com/office/word/2010/wordprocessingShape" mc:Ignorable="w14 w15 w16se w16cid wp14">
+<w:endnotes xmlns:wpc="http://schemas.microsoft.com/office/word/2010/wordprocessingCanvas" xmlns:cx="http://schemas.microsoft.com/office/drawing/2014/chartex" xmlns:cx1="http://schemas.microsoft.com/office/drawing/2015/9/8/chartex" xmlns:mc="http://schemas.openxmlformats.org/markup-compatibility/2006" xmlns:o="urn:schemas-microsoft-com:office:office" xmlns:r="http://schemas.openxmlformats.org/officeDocument/2006/relationships" xmlns:m="http://schemas.openxmlformats.org/officeDocument/2006/math" xmlns:v="urn:schemas-microsoft-com:vml" xmlns:wp14="http://schemas.microsoft.com/office/word/2010/wordprocessingDrawing" xmlns:wp="http://schemas.openxmlformats.org/drawingml/2006/wordprocessingDrawing" xmlns:w10="urn:schemas-microsoft-com:office:word" xmlns:w="http://schemas.openxmlformats.org/wordprocessingml/2006/main" xmlns:w14="http://schemas.microsoft.com/office/word/2010/wordml" xmlns:w15="http://schemas.microsoft.com/office/word/2012/wordml" xmlns:w16se="http://schemas.microsoft.com/office/word/2015/wordml/symex" xmlns:wpg="http://schemas.microsoft.com/office/word/2010/wordprocessingGroup" xmlns:wpi="http://schemas.microsoft.com/office/word/2010/wordprocessingInk" xmlns:wne="http://schemas.microsoft.com/office/word/2006/wordml" xmlns:wps="http://schemas.microsoft.com/office/word/2010/wordprocessingShape" mc:Ignorable="w14 w15 w16se wp14">
   <w:endnote w:type="separator" w:id="-1">
     <w:p>
       <w:pPr>
@@ -594,42 +633,44 @@
 </file>
 
 <file path=word/footer1.xml><?xml version="1.0" encoding="utf-8"?>
-<w:ftr xmlns:wpc="http://schemas.microsoft.com/office/word/2010/wordprocessingCanvas" xmlns:cx="http://schemas.microsoft.com/office/drawing/2014/chartex" xmlns:cx1="http://schemas.microsoft.com/office/drawing/2015/9/8/chartex" xmlns:cx2="http://schemas.microsoft.com/office/drawing/2015/10/21/chartex" xmlns:cx3="http://schemas.microsoft.com/office/drawing/2016/5/9/chartex" xmlns:cx4="http://schemas.microsoft.com/office/drawing/2016/5/10/chartex" xmlns:cx5="http://schemas.microsoft.com/office/drawing/2016/5/11/chartex" xmlns:cx6="http://schemas.microsoft.com/office/drawing/2016/5/12/chartex" xmlns:cx7="http://schemas.microsoft.com/office/drawing/2016/5/13/chartex" xmlns:cx8="http://schemas.microsoft.com/office/drawing/2016/5/14/chartex" xmlns:mc="http://schemas.openxmlformats.org/markup-compatibility/2006" xmlns:aink="http://schemas.microsoft.com/office/drawing/2016/ink" xmlns:am3d="http://schemas.microsoft.com/office/drawing/2017/model3d" xmlns:o="urn:schemas-microsoft-com:office:office" xmlns:r="http://schemas.openxmlformats.org/officeDocument/2006/relationships" xmlns:m="http://schemas.openxmlformats.org/officeDocument/2006/math" xmlns:v="urn:schemas-microsoft-com:vml" xmlns:wp14="http://schemas.microsoft.com/office/word/2010/wordprocessingDrawing" xmlns:wp="http://schemas.openxmlformats.org/drawingml/2006/wordprocessingDrawing" xmlns:w10="urn:schemas-microsoft-com:office:word" xmlns:w="http://schemas.openxmlformats.org/wordprocessingml/2006/main" xmlns:w14="http://schemas.microsoft.com/office/word/2010/wordml" xmlns:w15="http://schemas.microsoft.com/office/word/2012/wordml" xmlns:w16cid="http://schemas.microsoft.com/office/word/2016/wordml/cid" xmlns:w16se="http://schemas.microsoft.com/office/word/2015/wordml/symex" xmlns:wpg="http://schemas.microsoft.com/office/word/2010/wordprocessingGroup" xmlns:wpi="http://schemas.microsoft.com/office/word/2010/wordprocessingInk" xmlns:wne="http://schemas.microsoft.com/office/word/2006/wordml" xmlns:wps="http://schemas.microsoft.com/office/word/2010/wordprocessingShape" mc:Ignorable="w14 w15 w16se w16cid wp14">
+<w:ftr xmlns:wpc="http://schemas.microsoft.com/office/word/2010/wordprocessingCanvas" xmlns:cx="http://schemas.microsoft.com/office/drawing/2014/chartex" xmlns:cx1="http://schemas.microsoft.com/office/drawing/2015/9/8/chartex" xmlns:mc="http://schemas.openxmlformats.org/markup-compatibility/2006" xmlns:o="urn:schemas-microsoft-com:office:office" xmlns:r="http://schemas.openxmlformats.org/officeDocument/2006/relationships" xmlns:m="http://schemas.openxmlformats.org/officeDocument/2006/math" xmlns:v="urn:schemas-microsoft-com:vml" xmlns:wp14="http://schemas.microsoft.com/office/word/2010/wordprocessingDrawing" xmlns:wp="http://schemas.openxmlformats.org/drawingml/2006/wordprocessingDrawing" xmlns:w10="urn:schemas-microsoft-com:office:word" xmlns:w="http://schemas.openxmlformats.org/wordprocessingml/2006/main" xmlns:w14="http://schemas.microsoft.com/office/word/2010/wordml" xmlns:w15="http://schemas.microsoft.com/office/word/2012/wordml" xmlns:w16se="http://schemas.microsoft.com/office/word/2015/wordml/symex" xmlns:wpg="http://schemas.microsoft.com/office/word/2010/wordprocessingGroup" xmlns:wpi="http://schemas.microsoft.com/office/word/2010/wordprocessingInk" xmlns:wne="http://schemas.microsoft.com/office/word/2006/wordml" xmlns:wps="http://schemas.microsoft.com/office/word/2010/wordprocessingShape" mc:Ignorable="w14 w15 w16se wp14">
   <w:sdt>
     <w:sdtPr>
-      <w:rPr>
-        <w:rStyle w:val="PageNumber"/>
-      </w:rPr>
-      <w:id w:val="-426125959"/>
+      <w:id w:val="-1720504240"/>
       <w:docPartObj>
         <w:docPartGallery w:val="Page Numbers (Bottom of Page)"/>
         <w:docPartUnique/>
       </w:docPartObj>
     </w:sdtPr>
+    <w:sdtEndPr>
+      <w:rPr>
+        <w:noProof/>
+      </w:rPr>
+    </w:sdtEndPr>
     <w:sdtContent>
       <w:p>
         <w:pPr>
           <w:pStyle w:val="Footer"/>
-          <w:framePr w:wrap="none" w:vAnchor="text" w:hAnchor="margin" w:xAlign="center" w:y="1"/>
-          <w:rPr>
-            <w:rStyle w:val="PageNumber"/>
-          </w:rPr>
+          <w:jc w:val="center"/>
         </w:pPr>
         <w:r>
-          <w:rPr>
-            <w:rStyle w:val="PageNumber"/>
-          </w:rPr>
           <w:fldChar w:fldCharType="begin"/>
         </w:r>
         <w:r>
-          <w:rPr>
-            <w:rStyle w:val="PageNumber"/>
-          </w:rPr>
-          <w:instrText xml:space="preserve"> PAGE </w:instrText>
+          <w:instrText xml:space="preserve"> PAGE   \* MERGEFORMAT </w:instrText>
+        </w:r>
+        <w:r>
+          <w:fldChar w:fldCharType="separate"/>
         </w:r>
         <w:r>
           <w:rPr>
-            <w:rStyle w:val="PageNumber"/>
+            <w:noProof/>
+          </w:rPr>
+          <w:t>2</w:t>
+        </w:r>
+        <w:r>
+          <w:rPr>
+            <w:noProof/>
           </w:rPr>
           <w:fldChar w:fldCharType="end"/>
         </w:r>
@@ -645,61 +686,12 @@
 </file>
 
 <file path=word/footer2.xml><?xml version="1.0" encoding="utf-8"?>
-<w:ftr xmlns:wpc="http://schemas.microsoft.com/office/word/2010/wordprocessingCanvas" xmlns:cx="http://schemas.microsoft.com/office/drawing/2014/chartex" xmlns:cx1="http://schemas.microsoft.com/office/drawing/2015/9/8/chartex" xmlns:cx2="http://schemas.microsoft.com/office/drawing/2015/10/21/chartex" xmlns:cx3="http://schemas.microsoft.com/office/drawing/2016/5/9/chartex" xmlns:cx4="http://schemas.microsoft.com/office/drawing/2016/5/10/chartex" xmlns:cx5="http://schemas.microsoft.com/office/drawing/2016/5/11/chartex" xmlns:cx6="http://schemas.microsoft.com/office/drawing/2016/5/12/chartex" xmlns:cx7="http://schemas.microsoft.com/office/drawing/2016/5/13/chartex" xmlns:cx8="http://schemas.microsoft.com/office/drawing/2016/5/14/chartex" xmlns:mc="http://schemas.openxmlformats.org/markup-compatibility/2006" xmlns:aink="http://schemas.microsoft.com/office/drawing/2016/ink" xmlns:am3d="http://schemas.microsoft.com/office/drawing/2017/model3d" xmlns:o="urn:schemas-microsoft-com:office:office" xmlns:r="http://schemas.openxmlformats.org/officeDocument/2006/relationships" xmlns:m="http://schemas.openxmlformats.org/officeDocument/2006/math" xmlns:v="urn:schemas-microsoft-com:vml" xmlns:wp14="http://schemas.microsoft.com/office/word/2010/wordprocessingDrawing" xmlns:wp="http://schemas.openxmlformats.org/drawingml/2006/wordprocessingDrawing" xmlns:w10="urn:schemas-microsoft-com:office:word" xmlns:w="http://schemas.openxmlformats.org/wordprocessingml/2006/main" xmlns:w14="http://schemas.microsoft.com/office/word/2010/wordml" xmlns:w15="http://schemas.microsoft.com/office/word/2012/wordml" xmlns:w16cid="http://schemas.microsoft.com/office/word/2016/wordml/cid" xmlns:w16se="http://schemas.microsoft.com/office/word/2015/wordml/symex" xmlns:wpg="http://schemas.microsoft.com/office/word/2010/wordprocessingGroup" xmlns:wpi="http://schemas.microsoft.com/office/word/2010/wordprocessingInk" xmlns:wne="http://schemas.microsoft.com/office/word/2006/wordml" xmlns:wps="http://schemas.microsoft.com/office/word/2010/wordprocessingShape" mc:Ignorable="w14 w15 w16se w16cid wp14">
-  <w:sdt>
-    <w:sdtPr>
-      <w:rPr>
-        <w:rStyle w:val="PageNumber"/>
-      </w:rPr>
-      <w:id w:val="1603226279"/>
-      <w:docPartObj>
-        <w:docPartGallery w:val="Page Numbers (Bottom of Page)"/>
-        <w:docPartUnique/>
-      </w:docPartObj>
-    </w:sdtPr>
-    <w:sdtContent>
-      <w:p>
-        <w:pPr>
-          <w:pStyle w:val="Footer"/>
-          <w:framePr w:wrap="none" w:vAnchor="text" w:hAnchor="margin" w:xAlign="center" w:y="1"/>
-          <w:rPr>
-            <w:rStyle w:val="PageNumber"/>
-          </w:rPr>
-        </w:pPr>
-        <w:r>
-          <w:rPr>
-            <w:rStyle w:val="PageNumber"/>
-          </w:rPr>
-          <w:fldChar w:fldCharType="begin"/>
-        </w:r>
-        <w:r>
-          <w:rPr>
-            <w:rStyle w:val="PageNumber"/>
-          </w:rPr>
-          <w:instrText xml:space="preserve"> PAGE </w:instrText>
-        </w:r>
-        <w:r>
-          <w:rPr>
-            <w:rStyle w:val="PageNumber"/>
-          </w:rPr>
-          <w:fldChar w:fldCharType="separate"/>
-        </w:r>
-        <w:r>
-          <w:rPr>
-            <w:rStyle w:val="PageNumber"/>
-            <w:noProof/>
-          </w:rPr>
-          <w:t>2</w:t>
-        </w:r>
-        <w:r>
-          <w:rPr>
-            <w:rStyle w:val="PageNumber"/>
-          </w:rPr>
-          <w:fldChar w:fldCharType="end"/>
-        </w:r>
-      </w:p>
-    </w:sdtContent>
-  </w:sdt>
+<w:ftr xmlns:wpc="http://schemas.microsoft.com/office/word/2010/wordprocessingCanvas" xmlns:cx="http://schemas.microsoft.com/office/drawing/2014/chartex" xmlns:cx1="http://schemas.microsoft.com/office/drawing/2015/9/8/chartex" xmlns:mc="http://schemas.openxmlformats.org/markup-compatibility/2006" xmlns:o="urn:schemas-microsoft-com:office:office" xmlns:r="http://schemas.openxmlformats.org/officeDocument/2006/relationships" xmlns:m="http://schemas.openxmlformats.org/officeDocument/2006/math" xmlns:v="urn:schemas-microsoft-com:vml" xmlns:wp14="http://schemas.microsoft.com/office/word/2010/wordprocessingDrawing" xmlns:wp="http://schemas.openxmlformats.org/drawingml/2006/wordprocessingDrawing" xmlns:w10="urn:schemas-microsoft-com:office:word" xmlns:w="http://schemas.openxmlformats.org/wordprocessingml/2006/main" xmlns:w14="http://schemas.microsoft.com/office/word/2010/wordml" xmlns:w15="http://schemas.microsoft.com/office/word/2012/wordml" xmlns:w16se="http://schemas.microsoft.com/office/word/2015/wordml/symex" xmlns:wpg="http://schemas.microsoft.com/office/word/2010/wordprocessingGroup" xmlns:wpi="http://schemas.microsoft.com/office/word/2010/wordprocessingInk" xmlns:wne="http://schemas.microsoft.com/office/word/2006/wordml" xmlns:wps="http://schemas.microsoft.com/office/word/2010/wordprocessingShape" mc:Ignorable="w14 w15 w16se wp14">
+  <w:p>
+    <w:pPr>
+      <w:pStyle w:val="Footer"/>
+    </w:pPr>
+  </w:p>
   <w:p>
     <w:pPr>
       <w:pStyle w:val="Footer"/>
@@ -709,7 +701,7 @@
 </file>
 
 <file path=word/footnotes.xml><?xml version="1.0" encoding="utf-8"?>
-<w:footnotes xmlns:wpc="http://schemas.microsoft.com/office/word/2010/wordprocessingCanvas" xmlns:cx="http://schemas.microsoft.com/office/drawing/2014/chartex" xmlns:cx1="http://schemas.microsoft.com/office/drawing/2015/9/8/chartex" xmlns:cx2="http://schemas.microsoft.com/office/drawing/2015/10/21/chartex" xmlns:cx3="http://schemas.microsoft.com/office/drawing/2016/5/9/chartex" xmlns:cx4="http://schemas.microsoft.com/office/drawing/2016/5/10/chartex" xmlns:cx5="http://schemas.microsoft.com/office/drawing/2016/5/11/chartex" xmlns:cx6="http://schemas.microsoft.com/office/drawing/2016/5/12/chartex" xmlns:cx7="http://schemas.microsoft.com/office/drawing/2016/5/13/chartex" xmlns:cx8="http://schemas.microsoft.com/office/drawing/2016/5/14/chartex" xmlns:mc="http://schemas.openxmlformats.org/markup-compatibility/2006" xmlns:aink="http://schemas.microsoft.com/office/drawing/2016/ink" xmlns:am3d="http://schemas.microsoft.com/office/drawing/2017/model3d" xmlns:o="urn:schemas-microsoft-com:office:office" xmlns:r="http://schemas.openxmlformats.org/officeDocument/2006/relationships" xmlns:m="http://schemas.openxmlformats.org/officeDocument/2006/math" xmlns:v="urn:schemas-microsoft-com:vml" xmlns:wp14="http://schemas.microsoft.com/office/word/2010/wordprocessingDrawing" xmlns:wp="http://schemas.openxmlformats.org/drawingml/2006/wordprocessingDrawing" xmlns:w10="urn:schemas-microsoft-com:office:word" xmlns:w="http://schemas.openxmlformats.org/wordprocessingml/2006/main" xmlns:w14="http://schemas.microsoft.com/office/word/2010/wordml" xmlns:w15="http://schemas.microsoft.com/office/word/2012/wordml" xmlns:w16cid="http://schemas.microsoft.com/office/word/2016/wordml/cid" xmlns:w16se="http://schemas.microsoft.com/office/word/2015/wordml/symex" xmlns:wpg="http://schemas.microsoft.com/office/word/2010/wordprocessingGroup" xmlns:wpi="http://schemas.microsoft.com/office/word/2010/wordprocessingInk" xmlns:wne="http://schemas.microsoft.com/office/word/2006/wordml" xmlns:wps="http://schemas.microsoft.com/office/word/2010/wordprocessingShape" mc:Ignorable="w14 w15 w16se w16cid wp14">
+<w:footnotes xmlns:wpc="http://schemas.microsoft.com/office/word/2010/wordprocessingCanvas" xmlns:cx="http://schemas.microsoft.com/office/drawing/2014/chartex" xmlns:cx1="http://schemas.microsoft.com/office/drawing/2015/9/8/chartex" xmlns:mc="http://schemas.openxmlformats.org/markup-compatibility/2006" xmlns:o="urn:schemas-microsoft-com:office:office" xmlns:r="http://schemas.openxmlformats.org/officeDocument/2006/relationships" xmlns:m="http://schemas.openxmlformats.org/officeDocument/2006/math" xmlns:v="urn:schemas-microsoft-com:vml" xmlns:wp14="http://schemas.microsoft.com/office/word/2010/wordprocessingDrawing" xmlns:wp="http://schemas.openxmlformats.org/drawingml/2006/wordprocessingDrawing" xmlns:w10="urn:schemas-microsoft-com:office:word" xmlns:w="http://schemas.openxmlformats.org/wordprocessingml/2006/main" xmlns:w14="http://schemas.microsoft.com/office/word/2010/wordml" xmlns:w15="http://schemas.microsoft.com/office/word/2012/wordml" xmlns:w16se="http://schemas.microsoft.com/office/word/2015/wordml/symex" xmlns:wpg="http://schemas.microsoft.com/office/word/2010/wordprocessingGroup" xmlns:wpi="http://schemas.microsoft.com/office/word/2010/wordprocessingInk" xmlns:wne="http://schemas.microsoft.com/office/word/2006/wordml" xmlns:wps="http://schemas.microsoft.com/office/word/2010/wordprocessingShape" mc:Ignorable="w14 w15 w16se wp14">
   <w:footnote w:type="separator" w:id="-1">
     <w:p>
       <w:pPr>
@@ -733,20 +725,2334 @@
 </w:footnotes>
 </file>
 
+<file path=word/numbering.xml><?xml version="1.0" encoding="utf-8"?>
+<w:numbering xmlns:wpc="http://schemas.microsoft.com/office/word/2010/wordprocessingCanvas" xmlns:cx="http://schemas.microsoft.com/office/drawing/2014/chartex" xmlns:cx1="http://schemas.microsoft.com/office/drawing/2015/9/8/chartex" xmlns:mc="http://schemas.openxmlformats.org/markup-compatibility/2006" xmlns:o="urn:schemas-microsoft-com:office:office" xmlns:r="http://schemas.openxmlformats.org/officeDocument/2006/relationships" xmlns:m="http://schemas.openxmlformats.org/officeDocument/2006/math" xmlns:v="urn:schemas-microsoft-com:vml" xmlns:wp14="http://schemas.microsoft.com/office/word/2010/wordprocessingDrawing" xmlns:wp="http://schemas.openxmlformats.org/drawingml/2006/wordprocessingDrawing" xmlns:w10="urn:schemas-microsoft-com:office:word" xmlns:w="http://schemas.openxmlformats.org/wordprocessingml/2006/main" xmlns:w14="http://schemas.microsoft.com/office/word/2010/wordml" xmlns:w15="http://schemas.microsoft.com/office/word/2012/wordml" xmlns:w16se="http://schemas.microsoft.com/office/word/2015/wordml/symex" xmlns:wpg="http://schemas.microsoft.com/office/word/2010/wordprocessingGroup" xmlns:wpi="http://schemas.microsoft.com/office/word/2010/wordprocessingInk" xmlns:wne="http://schemas.microsoft.com/office/word/2006/wordml" xmlns:wps="http://schemas.microsoft.com/office/word/2010/wordprocessingShape" mc:Ignorable="w14 w15 w16se wp14">
+  <w:abstractNum w:abstractNumId="0" w15:restartNumberingAfterBreak="0">
+    <w:nsid w:val="19091454"/>
+    <w:multiLevelType w:val="multilevel"/>
+    <w:tmpl w:val="F35A774C"/>
+    <w:lvl w:ilvl="0">
+      <w:start w:val="1"/>
+      <w:numFmt w:val="decimal"/>
+      <w:lvlText w:val="%1."/>
+      <w:lvlJc w:val="left"/>
+      <w:pPr>
+        <w:ind w:left="1004" w:hanging="360"/>
+      </w:pPr>
+      <w:rPr>
+        <w:rFonts w:hint="default"/>
+      </w:rPr>
+    </w:lvl>
+    <w:lvl w:ilvl="1">
+      <w:start w:val="1"/>
+      <w:numFmt w:val="decimal"/>
+      <w:lvlText w:val="%1.%2."/>
+      <w:lvlJc w:val="left"/>
+      <w:pPr>
+        <w:ind w:left="1436" w:hanging="792"/>
+      </w:pPr>
+      <w:rPr>
+        <w:rFonts w:hint="default"/>
+      </w:rPr>
+    </w:lvl>
+    <w:lvl w:ilvl="2">
+      <w:start w:val="1"/>
+      <w:numFmt w:val="decimal"/>
+      <w:lvlText w:val="%3."/>
+      <w:lvlJc w:val="left"/>
+      <w:pPr>
+        <w:ind w:left="1724" w:hanging="360"/>
+      </w:pPr>
+      <w:rPr>
+        <w:rFonts w:hint="default"/>
+      </w:rPr>
+    </w:lvl>
+    <w:lvl w:ilvl="3">
+      <w:start w:val="1"/>
+      <w:numFmt w:val="decimal"/>
+      <w:lvlText w:val="%1.%2.%3.%4."/>
+      <w:lvlJc w:val="left"/>
+      <w:pPr>
+        <w:ind w:left="2372" w:hanging="648"/>
+      </w:pPr>
+      <w:rPr>
+        <w:rFonts w:hint="default"/>
+      </w:rPr>
+    </w:lvl>
+    <w:lvl w:ilvl="4">
+      <w:start w:val="1"/>
+      <w:numFmt w:val="decimal"/>
+      <w:lvlText w:val="%1.%2.%3.%4.%5."/>
+      <w:lvlJc w:val="left"/>
+      <w:pPr>
+        <w:ind w:left="2876" w:hanging="792"/>
+      </w:pPr>
+      <w:rPr>
+        <w:rFonts w:hint="default"/>
+      </w:rPr>
+    </w:lvl>
+    <w:lvl w:ilvl="5">
+      <w:start w:val="1"/>
+      <w:numFmt w:val="decimal"/>
+      <w:lvlText w:val="%1.%2.%3.%4.%5.%6."/>
+      <w:lvlJc w:val="left"/>
+      <w:pPr>
+        <w:ind w:left="3380" w:hanging="936"/>
+      </w:pPr>
+      <w:rPr>
+        <w:rFonts w:hint="default"/>
+      </w:rPr>
+    </w:lvl>
+    <w:lvl w:ilvl="6">
+      <w:start w:val="1"/>
+      <w:numFmt w:val="decimal"/>
+      <w:lvlText w:val="%1.%2.%3.%4.%5.%6.%7."/>
+      <w:lvlJc w:val="left"/>
+      <w:pPr>
+        <w:ind w:left="3884" w:hanging="1080"/>
+      </w:pPr>
+      <w:rPr>
+        <w:rFonts w:hint="default"/>
+      </w:rPr>
+    </w:lvl>
+    <w:lvl w:ilvl="7">
+      <w:start w:val="1"/>
+      <w:numFmt w:val="decimal"/>
+      <w:lvlText w:val="%1.%2.%3.%4.%5.%6.%7.%8."/>
+      <w:lvlJc w:val="left"/>
+      <w:pPr>
+        <w:ind w:left="4388" w:hanging="1224"/>
+      </w:pPr>
+      <w:rPr>
+        <w:rFonts w:hint="default"/>
+      </w:rPr>
+    </w:lvl>
+    <w:lvl w:ilvl="8">
+      <w:start w:val="1"/>
+      <w:numFmt w:val="decimal"/>
+      <w:lvlText w:val="%1.%2.%3.%4.%5.%6.%7.%8.%9."/>
+      <w:lvlJc w:val="left"/>
+      <w:pPr>
+        <w:ind w:left="4964" w:hanging="1440"/>
+      </w:pPr>
+      <w:rPr>
+        <w:rFonts w:hint="default"/>
+      </w:rPr>
+    </w:lvl>
+  </w:abstractNum>
+  <w:abstractNum w:abstractNumId="1" w15:restartNumberingAfterBreak="0">
+    <w:nsid w:val="1F0A7210"/>
+    <w:multiLevelType w:val="multilevel"/>
+    <w:tmpl w:val="40E86D8A"/>
+    <w:lvl w:ilvl="0">
+      <w:start w:val="1"/>
+      <w:numFmt w:val="decimal"/>
+      <w:lvlText w:val="%1."/>
+      <w:lvlJc w:val="left"/>
+      <w:pPr>
+        <w:ind w:left="360" w:hanging="360"/>
+      </w:pPr>
+      <w:rPr>
+        <w:rFonts w:hint="default"/>
+      </w:rPr>
+    </w:lvl>
+    <w:lvl w:ilvl="1">
+      <w:start w:val="1"/>
+      <w:numFmt w:val="decimal"/>
+      <w:lvlText w:val="%1.%2."/>
+      <w:lvlJc w:val="left"/>
+      <w:pPr>
+        <w:ind w:left="792" w:hanging="792"/>
+      </w:pPr>
+      <w:rPr>
+        <w:rFonts w:hint="default"/>
+      </w:rPr>
+    </w:lvl>
+    <w:lvl w:ilvl="2">
+      <w:start w:val="1"/>
+      <w:numFmt w:val="decimal"/>
+      <w:lvlText w:val="%1.%2.%3."/>
+      <w:lvlJc w:val="left"/>
+      <w:pPr>
+        <w:ind w:left="1224" w:hanging="504"/>
+      </w:pPr>
+      <w:rPr>
+        <w:rFonts w:hint="default"/>
+      </w:rPr>
+    </w:lvl>
+    <w:lvl w:ilvl="3">
+      <w:start w:val="1"/>
+      <w:numFmt w:val="decimal"/>
+      <w:lvlText w:val="%1.%2.%3.%4."/>
+      <w:lvlJc w:val="left"/>
+      <w:pPr>
+        <w:ind w:left="1728" w:hanging="648"/>
+      </w:pPr>
+      <w:rPr>
+        <w:rFonts w:hint="default"/>
+      </w:rPr>
+    </w:lvl>
+    <w:lvl w:ilvl="4">
+      <w:start w:val="1"/>
+      <w:numFmt w:val="decimal"/>
+      <w:lvlText w:val="%1.%2.%3.%4.%5."/>
+      <w:lvlJc w:val="left"/>
+      <w:pPr>
+        <w:ind w:left="2232" w:hanging="792"/>
+      </w:pPr>
+      <w:rPr>
+        <w:rFonts w:hint="default"/>
+      </w:rPr>
+    </w:lvl>
+    <w:lvl w:ilvl="5">
+      <w:start w:val="1"/>
+      <w:numFmt w:val="decimal"/>
+      <w:lvlText w:val="%1.%2.%3.%4.%5.%6."/>
+      <w:lvlJc w:val="left"/>
+      <w:pPr>
+        <w:ind w:left="2736" w:hanging="936"/>
+      </w:pPr>
+      <w:rPr>
+        <w:rFonts w:hint="default"/>
+      </w:rPr>
+    </w:lvl>
+    <w:lvl w:ilvl="6">
+      <w:start w:val="1"/>
+      <w:numFmt w:val="decimal"/>
+      <w:lvlText w:val="%1.%2.%3.%4.%5.%6.%7."/>
+      <w:lvlJc w:val="left"/>
+      <w:pPr>
+        <w:ind w:left="3240" w:hanging="1080"/>
+      </w:pPr>
+      <w:rPr>
+        <w:rFonts w:hint="default"/>
+      </w:rPr>
+    </w:lvl>
+    <w:lvl w:ilvl="7">
+      <w:start w:val="1"/>
+      <w:numFmt w:val="decimal"/>
+      <w:lvlText w:val="%1.%2.%3.%4.%5.%6.%7.%8."/>
+      <w:lvlJc w:val="left"/>
+      <w:pPr>
+        <w:ind w:left="3744" w:hanging="1224"/>
+      </w:pPr>
+      <w:rPr>
+        <w:rFonts w:hint="default"/>
+      </w:rPr>
+    </w:lvl>
+    <w:lvl w:ilvl="8">
+      <w:start w:val="1"/>
+      <w:numFmt w:val="decimal"/>
+      <w:lvlText w:val="%1.%2.%3.%4.%5.%6.%7.%8.%9."/>
+      <w:lvlJc w:val="left"/>
+      <w:pPr>
+        <w:ind w:left="4320" w:hanging="1440"/>
+      </w:pPr>
+      <w:rPr>
+        <w:rFonts w:hint="default"/>
+      </w:rPr>
+    </w:lvl>
+  </w:abstractNum>
+  <w:abstractNum w:abstractNumId="2" w15:restartNumberingAfterBreak="0">
+    <w:nsid w:val="25002D30"/>
+    <w:multiLevelType w:val="multilevel"/>
+    <w:tmpl w:val="0409001F"/>
+    <w:lvl w:ilvl="0">
+      <w:start w:val="1"/>
+      <w:numFmt w:val="decimal"/>
+      <w:lvlText w:val="%1."/>
+      <w:lvlJc w:val="left"/>
+      <w:pPr>
+        <w:ind w:left="360" w:hanging="360"/>
+      </w:pPr>
+    </w:lvl>
+    <w:lvl w:ilvl="1">
+      <w:start w:val="1"/>
+      <w:numFmt w:val="decimal"/>
+      <w:lvlText w:val="%1.%2."/>
+      <w:lvlJc w:val="left"/>
+      <w:pPr>
+        <w:ind w:left="792" w:hanging="432"/>
+      </w:pPr>
+    </w:lvl>
+    <w:lvl w:ilvl="2">
+      <w:start w:val="1"/>
+      <w:numFmt w:val="decimal"/>
+      <w:lvlText w:val="%1.%2.%3."/>
+      <w:lvlJc w:val="left"/>
+      <w:pPr>
+        <w:ind w:left="1224" w:hanging="504"/>
+      </w:pPr>
+    </w:lvl>
+    <w:lvl w:ilvl="3">
+      <w:start w:val="1"/>
+      <w:numFmt w:val="decimal"/>
+      <w:lvlText w:val="%1.%2.%3.%4."/>
+      <w:lvlJc w:val="left"/>
+      <w:pPr>
+        <w:ind w:left="1728" w:hanging="648"/>
+      </w:pPr>
+    </w:lvl>
+    <w:lvl w:ilvl="4">
+      <w:start w:val="1"/>
+      <w:numFmt w:val="decimal"/>
+      <w:lvlText w:val="%1.%2.%3.%4.%5."/>
+      <w:lvlJc w:val="left"/>
+      <w:pPr>
+        <w:ind w:left="2232" w:hanging="792"/>
+      </w:pPr>
+    </w:lvl>
+    <w:lvl w:ilvl="5">
+      <w:start w:val="1"/>
+      <w:numFmt w:val="decimal"/>
+      <w:lvlText w:val="%1.%2.%3.%4.%5.%6."/>
+      <w:lvlJc w:val="left"/>
+      <w:pPr>
+        <w:ind w:left="2736" w:hanging="936"/>
+      </w:pPr>
+    </w:lvl>
+    <w:lvl w:ilvl="6">
+      <w:start w:val="1"/>
+      <w:numFmt w:val="decimal"/>
+      <w:lvlText w:val="%1.%2.%3.%4.%5.%6.%7."/>
+      <w:lvlJc w:val="left"/>
+      <w:pPr>
+        <w:ind w:left="3240" w:hanging="1080"/>
+      </w:pPr>
+    </w:lvl>
+    <w:lvl w:ilvl="7">
+      <w:start w:val="1"/>
+      <w:numFmt w:val="decimal"/>
+      <w:lvlText w:val="%1.%2.%3.%4.%5.%6.%7.%8."/>
+      <w:lvlJc w:val="left"/>
+      <w:pPr>
+        <w:ind w:left="3744" w:hanging="1224"/>
+      </w:pPr>
+    </w:lvl>
+    <w:lvl w:ilvl="8">
+      <w:start w:val="1"/>
+      <w:numFmt w:val="decimal"/>
+      <w:lvlText w:val="%1.%2.%3.%4.%5.%6.%7.%8.%9."/>
+      <w:lvlJc w:val="left"/>
+      <w:pPr>
+        <w:ind w:left="4320" w:hanging="1440"/>
+      </w:pPr>
+    </w:lvl>
+  </w:abstractNum>
+  <w:abstractNum w:abstractNumId="3" w15:restartNumberingAfterBreak="0">
+    <w:nsid w:val="25F01DE1"/>
+    <w:multiLevelType w:val="hybridMultilevel"/>
+    <w:tmpl w:val="E0E65256"/>
+    <w:lvl w:ilvl="0" w:tplc="04090001">
+      <w:start w:val="1"/>
+      <w:numFmt w:val="bullet"/>
+      <w:lvlText w:val=""/>
+      <w:lvlJc w:val="left"/>
+      <w:pPr>
+        <w:ind w:left="720" w:hanging="360"/>
+      </w:pPr>
+      <w:rPr>
+        <w:rFonts w:ascii="Symbol" w:hAnsi="Symbol" w:hint="default"/>
+      </w:rPr>
+    </w:lvl>
+    <w:lvl w:ilvl="1" w:tplc="04090003" w:tentative="1">
+      <w:start w:val="1"/>
+      <w:numFmt w:val="bullet"/>
+      <w:lvlText w:val="o"/>
+      <w:lvlJc w:val="left"/>
+      <w:pPr>
+        <w:ind w:left="1440" w:hanging="360"/>
+      </w:pPr>
+      <w:rPr>
+        <w:rFonts w:ascii="Courier New" w:hAnsi="Courier New" w:cs="Courier New" w:hint="default"/>
+      </w:rPr>
+    </w:lvl>
+    <w:lvl w:ilvl="2" w:tplc="04090005" w:tentative="1">
+      <w:start w:val="1"/>
+      <w:numFmt w:val="bullet"/>
+      <w:lvlText w:val=""/>
+      <w:lvlJc w:val="left"/>
+      <w:pPr>
+        <w:ind w:left="2160" w:hanging="360"/>
+      </w:pPr>
+      <w:rPr>
+        <w:rFonts w:ascii="Wingdings" w:hAnsi="Wingdings" w:hint="default"/>
+      </w:rPr>
+    </w:lvl>
+    <w:lvl w:ilvl="3" w:tplc="04090001" w:tentative="1">
+      <w:start w:val="1"/>
+      <w:numFmt w:val="bullet"/>
+      <w:lvlText w:val=""/>
+      <w:lvlJc w:val="left"/>
+      <w:pPr>
+        <w:ind w:left="2880" w:hanging="360"/>
+      </w:pPr>
+      <w:rPr>
+        <w:rFonts w:ascii="Symbol" w:hAnsi="Symbol" w:hint="default"/>
+      </w:rPr>
+    </w:lvl>
+    <w:lvl w:ilvl="4" w:tplc="04090003" w:tentative="1">
+      <w:start w:val="1"/>
+      <w:numFmt w:val="bullet"/>
+      <w:lvlText w:val="o"/>
+      <w:lvlJc w:val="left"/>
+      <w:pPr>
+        <w:ind w:left="3600" w:hanging="360"/>
+      </w:pPr>
+      <w:rPr>
+        <w:rFonts w:ascii="Courier New" w:hAnsi="Courier New" w:cs="Courier New" w:hint="default"/>
+      </w:rPr>
+    </w:lvl>
+    <w:lvl w:ilvl="5" w:tplc="04090005" w:tentative="1">
+      <w:start w:val="1"/>
+      <w:numFmt w:val="bullet"/>
+      <w:lvlText w:val=""/>
+      <w:lvlJc w:val="left"/>
+      <w:pPr>
+        <w:ind w:left="4320" w:hanging="360"/>
+      </w:pPr>
+      <w:rPr>
+        <w:rFonts w:ascii="Wingdings" w:hAnsi="Wingdings" w:hint="default"/>
+      </w:rPr>
+    </w:lvl>
+    <w:lvl w:ilvl="6" w:tplc="04090001" w:tentative="1">
+      <w:start w:val="1"/>
+      <w:numFmt w:val="bullet"/>
+      <w:lvlText w:val=""/>
+      <w:lvlJc w:val="left"/>
+      <w:pPr>
+        <w:ind w:left="5040" w:hanging="360"/>
+      </w:pPr>
+      <w:rPr>
+        <w:rFonts w:ascii="Symbol" w:hAnsi="Symbol" w:hint="default"/>
+      </w:rPr>
+    </w:lvl>
+    <w:lvl w:ilvl="7" w:tplc="04090003" w:tentative="1">
+      <w:start w:val="1"/>
+      <w:numFmt w:val="bullet"/>
+      <w:lvlText w:val="o"/>
+      <w:lvlJc w:val="left"/>
+      <w:pPr>
+        <w:ind w:left="5760" w:hanging="360"/>
+      </w:pPr>
+      <w:rPr>
+        <w:rFonts w:ascii="Courier New" w:hAnsi="Courier New" w:cs="Courier New" w:hint="default"/>
+      </w:rPr>
+    </w:lvl>
+    <w:lvl w:ilvl="8" w:tplc="04090005" w:tentative="1">
+      <w:start w:val="1"/>
+      <w:numFmt w:val="bullet"/>
+      <w:lvlText w:val=""/>
+      <w:lvlJc w:val="left"/>
+      <w:pPr>
+        <w:ind w:left="6480" w:hanging="360"/>
+      </w:pPr>
+      <w:rPr>
+        <w:rFonts w:ascii="Wingdings" w:hAnsi="Wingdings" w:hint="default"/>
+      </w:rPr>
+    </w:lvl>
+  </w:abstractNum>
+  <w:abstractNum w:abstractNumId="4" w15:restartNumberingAfterBreak="0">
+    <w:nsid w:val="280A3E75"/>
+    <w:multiLevelType w:val="multilevel"/>
+    <w:tmpl w:val="F35A774C"/>
+    <w:lvl w:ilvl="0">
+      <w:start w:val="1"/>
+      <w:numFmt w:val="decimal"/>
+      <w:lvlText w:val="%1."/>
+      <w:lvlJc w:val="left"/>
+      <w:pPr>
+        <w:ind w:left="1004" w:hanging="360"/>
+      </w:pPr>
+      <w:rPr>
+        <w:rFonts w:hint="default"/>
+      </w:rPr>
+    </w:lvl>
+    <w:lvl w:ilvl="1">
+      <w:start w:val="1"/>
+      <w:numFmt w:val="decimal"/>
+      <w:lvlText w:val="%1.%2."/>
+      <w:lvlJc w:val="left"/>
+      <w:pPr>
+        <w:ind w:left="1436" w:hanging="792"/>
+      </w:pPr>
+      <w:rPr>
+        <w:rFonts w:hint="default"/>
+      </w:rPr>
+    </w:lvl>
+    <w:lvl w:ilvl="2">
+      <w:start w:val="1"/>
+      <w:numFmt w:val="decimal"/>
+      <w:lvlText w:val="%3."/>
+      <w:lvlJc w:val="left"/>
+      <w:pPr>
+        <w:ind w:left="1724" w:hanging="360"/>
+      </w:pPr>
+      <w:rPr>
+        <w:rFonts w:hint="default"/>
+      </w:rPr>
+    </w:lvl>
+    <w:lvl w:ilvl="3">
+      <w:start w:val="1"/>
+      <w:numFmt w:val="decimal"/>
+      <w:lvlText w:val="%1.%2.%3.%4."/>
+      <w:lvlJc w:val="left"/>
+      <w:pPr>
+        <w:ind w:left="2372" w:hanging="648"/>
+      </w:pPr>
+      <w:rPr>
+        <w:rFonts w:hint="default"/>
+      </w:rPr>
+    </w:lvl>
+    <w:lvl w:ilvl="4">
+      <w:start w:val="1"/>
+      <w:numFmt w:val="decimal"/>
+      <w:lvlText w:val="%1.%2.%3.%4.%5."/>
+      <w:lvlJc w:val="left"/>
+      <w:pPr>
+        <w:ind w:left="2876" w:hanging="792"/>
+      </w:pPr>
+      <w:rPr>
+        <w:rFonts w:hint="default"/>
+      </w:rPr>
+    </w:lvl>
+    <w:lvl w:ilvl="5">
+      <w:start w:val="1"/>
+      <w:numFmt w:val="decimal"/>
+      <w:lvlText w:val="%1.%2.%3.%4.%5.%6."/>
+      <w:lvlJc w:val="left"/>
+      <w:pPr>
+        <w:ind w:left="3380" w:hanging="936"/>
+      </w:pPr>
+      <w:rPr>
+        <w:rFonts w:hint="default"/>
+      </w:rPr>
+    </w:lvl>
+    <w:lvl w:ilvl="6">
+      <w:start w:val="1"/>
+      <w:numFmt w:val="decimal"/>
+      <w:lvlText w:val="%1.%2.%3.%4.%5.%6.%7."/>
+      <w:lvlJc w:val="left"/>
+      <w:pPr>
+        <w:ind w:left="3884" w:hanging="1080"/>
+      </w:pPr>
+      <w:rPr>
+        <w:rFonts w:hint="default"/>
+      </w:rPr>
+    </w:lvl>
+    <w:lvl w:ilvl="7">
+      <w:start w:val="1"/>
+      <w:numFmt w:val="decimal"/>
+      <w:lvlText w:val="%1.%2.%3.%4.%5.%6.%7.%8."/>
+      <w:lvlJc w:val="left"/>
+      <w:pPr>
+        <w:ind w:left="4388" w:hanging="1224"/>
+      </w:pPr>
+      <w:rPr>
+        <w:rFonts w:hint="default"/>
+      </w:rPr>
+    </w:lvl>
+    <w:lvl w:ilvl="8">
+      <w:start w:val="1"/>
+      <w:numFmt w:val="decimal"/>
+      <w:lvlText w:val="%1.%2.%3.%4.%5.%6.%7.%8.%9."/>
+      <w:lvlJc w:val="left"/>
+      <w:pPr>
+        <w:ind w:left="4964" w:hanging="1440"/>
+      </w:pPr>
+      <w:rPr>
+        <w:rFonts w:hint="default"/>
+      </w:rPr>
+    </w:lvl>
+  </w:abstractNum>
+  <w:abstractNum w:abstractNumId="5" w15:restartNumberingAfterBreak="0">
+    <w:nsid w:val="299E5797"/>
+    <w:multiLevelType w:val="multilevel"/>
+    <w:tmpl w:val="F35A774C"/>
+    <w:lvl w:ilvl="0">
+      <w:start w:val="1"/>
+      <w:numFmt w:val="decimal"/>
+      <w:lvlText w:val="%1."/>
+      <w:lvlJc w:val="left"/>
+      <w:pPr>
+        <w:ind w:left="1004" w:hanging="360"/>
+      </w:pPr>
+      <w:rPr>
+        <w:rFonts w:hint="default"/>
+      </w:rPr>
+    </w:lvl>
+    <w:lvl w:ilvl="1">
+      <w:start w:val="1"/>
+      <w:numFmt w:val="decimal"/>
+      <w:lvlText w:val="%1.%2."/>
+      <w:lvlJc w:val="left"/>
+      <w:pPr>
+        <w:ind w:left="1436" w:hanging="792"/>
+      </w:pPr>
+      <w:rPr>
+        <w:rFonts w:hint="default"/>
+      </w:rPr>
+    </w:lvl>
+    <w:lvl w:ilvl="2">
+      <w:start w:val="1"/>
+      <w:numFmt w:val="decimal"/>
+      <w:lvlText w:val="%3."/>
+      <w:lvlJc w:val="left"/>
+      <w:pPr>
+        <w:ind w:left="1724" w:hanging="360"/>
+      </w:pPr>
+      <w:rPr>
+        <w:rFonts w:hint="default"/>
+      </w:rPr>
+    </w:lvl>
+    <w:lvl w:ilvl="3">
+      <w:start w:val="1"/>
+      <w:numFmt w:val="decimal"/>
+      <w:lvlText w:val="%1.%2.%3.%4."/>
+      <w:lvlJc w:val="left"/>
+      <w:pPr>
+        <w:ind w:left="2372" w:hanging="648"/>
+      </w:pPr>
+      <w:rPr>
+        <w:rFonts w:hint="default"/>
+      </w:rPr>
+    </w:lvl>
+    <w:lvl w:ilvl="4">
+      <w:start w:val="1"/>
+      <w:numFmt w:val="decimal"/>
+      <w:lvlText w:val="%1.%2.%3.%4.%5."/>
+      <w:lvlJc w:val="left"/>
+      <w:pPr>
+        <w:ind w:left="2876" w:hanging="792"/>
+      </w:pPr>
+      <w:rPr>
+        <w:rFonts w:hint="default"/>
+      </w:rPr>
+    </w:lvl>
+    <w:lvl w:ilvl="5">
+      <w:start w:val="1"/>
+      <w:numFmt w:val="decimal"/>
+      <w:lvlText w:val="%1.%2.%3.%4.%5.%6."/>
+      <w:lvlJc w:val="left"/>
+      <w:pPr>
+        <w:ind w:left="3380" w:hanging="936"/>
+      </w:pPr>
+      <w:rPr>
+        <w:rFonts w:hint="default"/>
+      </w:rPr>
+    </w:lvl>
+    <w:lvl w:ilvl="6">
+      <w:start w:val="1"/>
+      <w:numFmt w:val="decimal"/>
+      <w:lvlText w:val="%1.%2.%3.%4.%5.%6.%7."/>
+      <w:lvlJc w:val="left"/>
+      <w:pPr>
+        <w:ind w:left="3884" w:hanging="1080"/>
+      </w:pPr>
+      <w:rPr>
+        <w:rFonts w:hint="default"/>
+      </w:rPr>
+    </w:lvl>
+    <w:lvl w:ilvl="7">
+      <w:start w:val="1"/>
+      <w:numFmt w:val="decimal"/>
+      <w:lvlText w:val="%1.%2.%3.%4.%5.%6.%7.%8."/>
+      <w:lvlJc w:val="left"/>
+      <w:pPr>
+        <w:ind w:left="4388" w:hanging="1224"/>
+      </w:pPr>
+      <w:rPr>
+        <w:rFonts w:hint="default"/>
+      </w:rPr>
+    </w:lvl>
+    <w:lvl w:ilvl="8">
+      <w:start w:val="1"/>
+      <w:numFmt w:val="decimal"/>
+      <w:lvlText w:val="%1.%2.%3.%4.%5.%6.%7.%8.%9."/>
+      <w:lvlJc w:val="left"/>
+      <w:pPr>
+        <w:ind w:left="4964" w:hanging="1440"/>
+      </w:pPr>
+      <w:rPr>
+        <w:rFonts w:hint="default"/>
+      </w:rPr>
+    </w:lvl>
+  </w:abstractNum>
+  <w:abstractNum w:abstractNumId="6" w15:restartNumberingAfterBreak="0">
+    <w:nsid w:val="2EAE732E"/>
+    <w:multiLevelType w:val="multilevel"/>
+    <w:tmpl w:val="4B2AF6B0"/>
+    <w:lvl w:ilvl="0">
+      <w:start w:val="1"/>
+      <w:numFmt w:val="decimal"/>
+      <w:lvlText w:val="%1."/>
+      <w:lvlJc w:val="left"/>
+      <w:pPr>
+        <w:ind w:left="360" w:hanging="360"/>
+      </w:pPr>
+      <w:rPr>
+        <w:rFonts w:hint="default"/>
+      </w:rPr>
+    </w:lvl>
+    <w:lvl w:ilvl="1">
+      <w:start w:val="1"/>
+      <w:numFmt w:val="decimal"/>
+      <w:lvlText w:val="%1.%2."/>
+      <w:lvlJc w:val="left"/>
+      <w:pPr>
+        <w:ind w:left="792" w:hanging="792"/>
+      </w:pPr>
+      <w:rPr>
+        <w:rFonts w:hint="default"/>
+      </w:rPr>
+    </w:lvl>
+    <w:lvl w:ilvl="2">
+      <w:start w:val="1"/>
+      <w:numFmt w:val="decimal"/>
+      <w:lvlText w:val="%3."/>
+      <w:lvlJc w:val="left"/>
+      <w:pPr>
+        <w:ind w:left="1080" w:hanging="360"/>
+      </w:pPr>
+      <w:rPr>
+        <w:rFonts w:hint="default"/>
+      </w:rPr>
+    </w:lvl>
+    <w:lvl w:ilvl="3">
+      <w:start w:val="1"/>
+      <w:numFmt w:val="decimal"/>
+      <w:lvlText w:val="%1.%2.%3.%4."/>
+      <w:lvlJc w:val="left"/>
+      <w:pPr>
+        <w:ind w:left="1728" w:hanging="648"/>
+      </w:pPr>
+      <w:rPr>
+        <w:rFonts w:hint="default"/>
+      </w:rPr>
+    </w:lvl>
+    <w:lvl w:ilvl="4">
+      <w:start w:val="1"/>
+      <w:numFmt w:val="decimal"/>
+      <w:lvlText w:val="%1.%2.%3.%4.%5."/>
+      <w:lvlJc w:val="left"/>
+      <w:pPr>
+        <w:ind w:left="2232" w:hanging="792"/>
+      </w:pPr>
+      <w:rPr>
+        <w:rFonts w:hint="default"/>
+      </w:rPr>
+    </w:lvl>
+    <w:lvl w:ilvl="5">
+      <w:start w:val="1"/>
+      <w:numFmt w:val="decimal"/>
+      <w:lvlText w:val="%1.%2.%3.%4.%5.%6."/>
+      <w:lvlJc w:val="left"/>
+      <w:pPr>
+        <w:ind w:left="2736" w:hanging="936"/>
+      </w:pPr>
+      <w:rPr>
+        <w:rFonts w:hint="default"/>
+      </w:rPr>
+    </w:lvl>
+    <w:lvl w:ilvl="6">
+      <w:start w:val="1"/>
+      <w:numFmt w:val="decimal"/>
+      <w:lvlText w:val="%1.%2.%3.%4.%5.%6.%7."/>
+      <w:lvlJc w:val="left"/>
+      <w:pPr>
+        <w:ind w:left="3240" w:hanging="1080"/>
+      </w:pPr>
+      <w:rPr>
+        <w:rFonts w:hint="default"/>
+      </w:rPr>
+    </w:lvl>
+    <w:lvl w:ilvl="7">
+      <w:start w:val="1"/>
+      <w:numFmt w:val="decimal"/>
+      <w:lvlText w:val="%1.%2.%3.%4.%5.%6.%7.%8."/>
+      <w:lvlJc w:val="left"/>
+      <w:pPr>
+        <w:ind w:left="3744" w:hanging="1224"/>
+      </w:pPr>
+      <w:rPr>
+        <w:rFonts w:hint="default"/>
+      </w:rPr>
+    </w:lvl>
+    <w:lvl w:ilvl="8">
+      <w:start w:val="1"/>
+      <w:numFmt w:val="decimal"/>
+      <w:lvlText w:val="%1.%2.%3.%4.%5.%6.%7.%8.%9."/>
+      <w:lvlJc w:val="left"/>
+      <w:pPr>
+        <w:ind w:left="4320" w:hanging="1440"/>
+      </w:pPr>
+      <w:rPr>
+        <w:rFonts w:hint="default"/>
+      </w:rPr>
+    </w:lvl>
+  </w:abstractNum>
+  <w:abstractNum w:abstractNumId="7" w15:restartNumberingAfterBreak="0">
+    <w:nsid w:val="39D8616A"/>
+    <w:multiLevelType w:val="multilevel"/>
+    <w:tmpl w:val="F35A774C"/>
+    <w:lvl w:ilvl="0">
+      <w:start w:val="1"/>
+      <w:numFmt w:val="decimal"/>
+      <w:lvlText w:val="%1."/>
+      <w:lvlJc w:val="left"/>
+      <w:pPr>
+        <w:ind w:left="1004" w:hanging="360"/>
+      </w:pPr>
+      <w:rPr>
+        <w:rFonts w:hint="default"/>
+      </w:rPr>
+    </w:lvl>
+    <w:lvl w:ilvl="1">
+      <w:start w:val="1"/>
+      <w:numFmt w:val="decimal"/>
+      <w:lvlText w:val="%1.%2."/>
+      <w:lvlJc w:val="left"/>
+      <w:pPr>
+        <w:ind w:left="1436" w:hanging="792"/>
+      </w:pPr>
+      <w:rPr>
+        <w:rFonts w:hint="default"/>
+      </w:rPr>
+    </w:lvl>
+    <w:lvl w:ilvl="2">
+      <w:start w:val="1"/>
+      <w:numFmt w:val="decimal"/>
+      <w:lvlText w:val="%3."/>
+      <w:lvlJc w:val="left"/>
+      <w:pPr>
+        <w:ind w:left="1724" w:hanging="360"/>
+      </w:pPr>
+      <w:rPr>
+        <w:rFonts w:hint="default"/>
+      </w:rPr>
+    </w:lvl>
+    <w:lvl w:ilvl="3">
+      <w:start w:val="1"/>
+      <w:numFmt w:val="decimal"/>
+      <w:lvlText w:val="%1.%2.%3.%4."/>
+      <w:lvlJc w:val="left"/>
+      <w:pPr>
+        <w:ind w:left="2372" w:hanging="648"/>
+      </w:pPr>
+      <w:rPr>
+        <w:rFonts w:hint="default"/>
+      </w:rPr>
+    </w:lvl>
+    <w:lvl w:ilvl="4">
+      <w:start w:val="1"/>
+      <w:numFmt w:val="decimal"/>
+      <w:lvlText w:val="%1.%2.%3.%4.%5."/>
+      <w:lvlJc w:val="left"/>
+      <w:pPr>
+        <w:ind w:left="2876" w:hanging="792"/>
+      </w:pPr>
+      <w:rPr>
+        <w:rFonts w:hint="default"/>
+      </w:rPr>
+    </w:lvl>
+    <w:lvl w:ilvl="5">
+      <w:start w:val="1"/>
+      <w:numFmt w:val="decimal"/>
+      <w:lvlText w:val="%1.%2.%3.%4.%5.%6."/>
+      <w:lvlJc w:val="left"/>
+      <w:pPr>
+        <w:ind w:left="3380" w:hanging="936"/>
+      </w:pPr>
+      <w:rPr>
+        <w:rFonts w:hint="default"/>
+      </w:rPr>
+    </w:lvl>
+    <w:lvl w:ilvl="6">
+      <w:start w:val="1"/>
+      <w:numFmt w:val="decimal"/>
+      <w:lvlText w:val="%1.%2.%3.%4.%5.%6.%7."/>
+      <w:lvlJc w:val="left"/>
+      <w:pPr>
+        <w:ind w:left="3884" w:hanging="1080"/>
+      </w:pPr>
+      <w:rPr>
+        <w:rFonts w:hint="default"/>
+      </w:rPr>
+    </w:lvl>
+    <w:lvl w:ilvl="7">
+      <w:start w:val="1"/>
+      <w:numFmt w:val="decimal"/>
+      <w:lvlText w:val="%1.%2.%3.%4.%5.%6.%7.%8."/>
+      <w:lvlJc w:val="left"/>
+      <w:pPr>
+        <w:ind w:left="4388" w:hanging="1224"/>
+      </w:pPr>
+      <w:rPr>
+        <w:rFonts w:hint="default"/>
+      </w:rPr>
+    </w:lvl>
+    <w:lvl w:ilvl="8">
+      <w:start w:val="1"/>
+      <w:numFmt w:val="decimal"/>
+      <w:lvlText w:val="%1.%2.%3.%4.%5.%6.%7.%8.%9."/>
+      <w:lvlJc w:val="left"/>
+      <w:pPr>
+        <w:ind w:left="4964" w:hanging="1440"/>
+      </w:pPr>
+      <w:rPr>
+        <w:rFonts w:hint="default"/>
+      </w:rPr>
+    </w:lvl>
+  </w:abstractNum>
+  <w:abstractNum w:abstractNumId="8" w15:restartNumberingAfterBreak="0">
+    <w:nsid w:val="3BD760C1"/>
+    <w:multiLevelType w:val="multilevel"/>
+    <w:tmpl w:val="40E86D8A"/>
+    <w:lvl w:ilvl="0">
+      <w:start w:val="1"/>
+      <w:numFmt w:val="decimal"/>
+      <w:lvlText w:val="%1."/>
+      <w:lvlJc w:val="left"/>
+      <w:pPr>
+        <w:ind w:left="360" w:hanging="360"/>
+      </w:pPr>
+      <w:rPr>
+        <w:rFonts w:hint="default"/>
+      </w:rPr>
+    </w:lvl>
+    <w:lvl w:ilvl="1">
+      <w:start w:val="1"/>
+      <w:numFmt w:val="decimal"/>
+      <w:lvlText w:val="%1.%2."/>
+      <w:lvlJc w:val="left"/>
+      <w:pPr>
+        <w:ind w:left="792" w:hanging="792"/>
+      </w:pPr>
+      <w:rPr>
+        <w:rFonts w:hint="default"/>
+      </w:rPr>
+    </w:lvl>
+    <w:lvl w:ilvl="2">
+      <w:start w:val="1"/>
+      <w:numFmt w:val="decimal"/>
+      <w:lvlText w:val="%1.%2.%3."/>
+      <w:lvlJc w:val="left"/>
+      <w:pPr>
+        <w:ind w:left="1224" w:hanging="504"/>
+      </w:pPr>
+      <w:rPr>
+        <w:rFonts w:hint="default"/>
+      </w:rPr>
+    </w:lvl>
+    <w:lvl w:ilvl="3">
+      <w:start w:val="1"/>
+      <w:numFmt w:val="decimal"/>
+      <w:lvlText w:val="%1.%2.%3.%4."/>
+      <w:lvlJc w:val="left"/>
+      <w:pPr>
+        <w:ind w:left="1728" w:hanging="648"/>
+      </w:pPr>
+      <w:rPr>
+        <w:rFonts w:hint="default"/>
+      </w:rPr>
+    </w:lvl>
+    <w:lvl w:ilvl="4">
+      <w:start w:val="1"/>
+      <w:numFmt w:val="decimal"/>
+      <w:lvlText w:val="%1.%2.%3.%4.%5."/>
+      <w:lvlJc w:val="left"/>
+      <w:pPr>
+        <w:ind w:left="2232" w:hanging="792"/>
+      </w:pPr>
+      <w:rPr>
+        <w:rFonts w:hint="default"/>
+      </w:rPr>
+    </w:lvl>
+    <w:lvl w:ilvl="5">
+      <w:start w:val="1"/>
+      <w:numFmt w:val="decimal"/>
+      <w:lvlText w:val="%1.%2.%3.%4.%5.%6."/>
+      <w:lvlJc w:val="left"/>
+      <w:pPr>
+        <w:ind w:left="2736" w:hanging="936"/>
+      </w:pPr>
+      <w:rPr>
+        <w:rFonts w:hint="default"/>
+      </w:rPr>
+    </w:lvl>
+    <w:lvl w:ilvl="6">
+      <w:start w:val="1"/>
+      <w:numFmt w:val="decimal"/>
+      <w:lvlText w:val="%1.%2.%3.%4.%5.%6.%7."/>
+      <w:lvlJc w:val="left"/>
+      <w:pPr>
+        <w:ind w:left="3240" w:hanging="1080"/>
+      </w:pPr>
+      <w:rPr>
+        <w:rFonts w:hint="default"/>
+      </w:rPr>
+    </w:lvl>
+    <w:lvl w:ilvl="7">
+      <w:start w:val="1"/>
+      <w:numFmt w:val="decimal"/>
+      <w:lvlText w:val="%1.%2.%3.%4.%5.%6.%7.%8."/>
+      <w:lvlJc w:val="left"/>
+      <w:pPr>
+        <w:ind w:left="3744" w:hanging="1224"/>
+      </w:pPr>
+      <w:rPr>
+        <w:rFonts w:hint="default"/>
+      </w:rPr>
+    </w:lvl>
+    <w:lvl w:ilvl="8">
+      <w:start w:val="1"/>
+      <w:numFmt w:val="decimal"/>
+      <w:lvlText w:val="%1.%2.%3.%4.%5.%6.%7.%8.%9."/>
+      <w:lvlJc w:val="left"/>
+      <w:pPr>
+        <w:ind w:left="4320" w:hanging="1440"/>
+      </w:pPr>
+      <w:rPr>
+        <w:rFonts w:hint="default"/>
+      </w:rPr>
+    </w:lvl>
+  </w:abstractNum>
+  <w:abstractNum w:abstractNumId="9" w15:restartNumberingAfterBreak="0">
+    <w:nsid w:val="4EEC6E11"/>
+    <w:multiLevelType w:val="hybridMultilevel"/>
+    <w:tmpl w:val="7EB2E6AE"/>
+    <w:lvl w:ilvl="0" w:tplc="04090001">
+      <w:start w:val="1"/>
+      <w:numFmt w:val="bullet"/>
+      <w:lvlText w:val=""/>
+      <w:lvlJc w:val="left"/>
+      <w:pPr>
+        <w:ind w:left="1004" w:hanging="360"/>
+      </w:pPr>
+      <w:rPr>
+        <w:rFonts w:ascii="Symbol" w:hAnsi="Symbol" w:hint="default"/>
+      </w:rPr>
+    </w:lvl>
+    <w:lvl w:ilvl="1" w:tplc="04090003" w:tentative="1">
+      <w:start w:val="1"/>
+      <w:numFmt w:val="bullet"/>
+      <w:lvlText w:val="o"/>
+      <w:lvlJc w:val="left"/>
+      <w:pPr>
+        <w:ind w:left="1724" w:hanging="360"/>
+      </w:pPr>
+      <w:rPr>
+        <w:rFonts w:ascii="Courier New" w:hAnsi="Courier New" w:cs="Courier New" w:hint="default"/>
+      </w:rPr>
+    </w:lvl>
+    <w:lvl w:ilvl="2" w:tplc="04090005" w:tentative="1">
+      <w:start w:val="1"/>
+      <w:numFmt w:val="bullet"/>
+      <w:lvlText w:val=""/>
+      <w:lvlJc w:val="left"/>
+      <w:pPr>
+        <w:ind w:left="2444" w:hanging="360"/>
+      </w:pPr>
+      <w:rPr>
+        <w:rFonts w:ascii="Wingdings" w:hAnsi="Wingdings" w:hint="default"/>
+      </w:rPr>
+    </w:lvl>
+    <w:lvl w:ilvl="3" w:tplc="04090001" w:tentative="1">
+      <w:start w:val="1"/>
+      <w:numFmt w:val="bullet"/>
+      <w:lvlText w:val=""/>
+      <w:lvlJc w:val="left"/>
+      <w:pPr>
+        <w:ind w:left="3164" w:hanging="360"/>
+      </w:pPr>
+      <w:rPr>
+        <w:rFonts w:ascii="Symbol" w:hAnsi="Symbol" w:hint="default"/>
+      </w:rPr>
+    </w:lvl>
+    <w:lvl w:ilvl="4" w:tplc="04090003" w:tentative="1">
+      <w:start w:val="1"/>
+      <w:numFmt w:val="bullet"/>
+      <w:lvlText w:val="o"/>
+      <w:lvlJc w:val="left"/>
+      <w:pPr>
+        <w:ind w:left="3884" w:hanging="360"/>
+      </w:pPr>
+      <w:rPr>
+        <w:rFonts w:ascii="Courier New" w:hAnsi="Courier New" w:cs="Courier New" w:hint="default"/>
+      </w:rPr>
+    </w:lvl>
+    <w:lvl w:ilvl="5" w:tplc="04090005" w:tentative="1">
+      <w:start w:val="1"/>
+      <w:numFmt w:val="bullet"/>
+      <w:lvlText w:val=""/>
+      <w:lvlJc w:val="left"/>
+      <w:pPr>
+        <w:ind w:left="4604" w:hanging="360"/>
+      </w:pPr>
+      <w:rPr>
+        <w:rFonts w:ascii="Wingdings" w:hAnsi="Wingdings" w:hint="default"/>
+      </w:rPr>
+    </w:lvl>
+    <w:lvl w:ilvl="6" w:tplc="04090001" w:tentative="1">
+      <w:start w:val="1"/>
+      <w:numFmt w:val="bullet"/>
+      <w:lvlText w:val=""/>
+      <w:lvlJc w:val="left"/>
+      <w:pPr>
+        <w:ind w:left="5324" w:hanging="360"/>
+      </w:pPr>
+      <w:rPr>
+        <w:rFonts w:ascii="Symbol" w:hAnsi="Symbol" w:hint="default"/>
+      </w:rPr>
+    </w:lvl>
+    <w:lvl w:ilvl="7" w:tplc="04090003" w:tentative="1">
+      <w:start w:val="1"/>
+      <w:numFmt w:val="bullet"/>
+      <w:lvlText w:val="o"/>
+      <w:lvlJc w:val="left"/>
+      <w:pPr>
+        <w:ind w:left="6044" w:hanging="360"/>
+      </w:pPr>
+      <w:rPr>
+        <w:rFonts w:ascii="Courier New" w:hAnsi="Courier New" w:cs="Courier New" w:hint="default"/>
+      </w:rPr>
+    </w:lvl>
+    <w:lvl w:ilvl="8" w:tplc="04090005" w:tentative="1">
+      <w:start w:val="1"/>
+      <w:numFmt w:val="bullet"/>
+      <w:lvlText w:val=""/>
+      <w:lvlJc w:val="left"/>
+      <w:pPr>
+        <w:ind w:left="6764" w:hanging="360"/>
+      </w:pPr>
+      <w:rPr>
+        <w:rFonts w:ascii="Wingdings" w:hAnsi="Wingdings" w:hint="default"/>
+      </w:rPr>
+    </w:lvl>
+  </w:abstractNum>
+  <w:abstractNum w:abstractNumId="10" w15:restartNumberingAfterBreak="0">
+    <w:nsid w:val="567F1190"/>
+    <w:multiLevelType w:val="hybridMultilevel"/>
+    <w:tmpl w:val="0C823D70"/>
+    <w:lvl w:ilvl="0" w:tplc="04090001">
+      <w:start w:val="1"/>
+      <w:numFmt w:val="bullet"/>
+      <w:lvlText w:val=""/>
+      <w:lvlJc w:val="left"/>
+      <w:pPr>
+        <w:ind w:left="1004" w:hanging="360"/>
+      </w:pPr>
+      <w:rPr>
+        <w:rFonts w:ascii="Symbol" w:hAnsi="Symbol" w:hint="default"/>
+      </w:rPr>
+    </w:lvl>
+    <w:lvl w:ilvl="1" w:tplc="04090003" w:tentative="1">
+      <w:start w:val="1"/>
+      <w:numFmt w:val="bullet"/>
+      <w:lvlText w:val="o"/>
+      <w:lvlJc w:val="left"/>
+      <w:pPr>
+        <w:ind w:left="1724" w:hanging="360"/>
+      </w:pPr>
+      <w:rPr>
+        <w:rFonts w:ascii="Courier New" w:hAnsi="Courier New" w:cs="Courier New" w:hint="default"/>
+      </w:rPr>
+    </w:lvl>
+    <w:lvl w:ilvl="2" w:tplc="04090005" w:tentative="1">
+      <w:start w:val="1"/>
+      <w:numFmt w:val="bullet"/>
+      <w:lvlText w:val=""/>
+      <w:lvlJc w:val="left"/>
+      <w:pPr>
+        <w:ind w:left="2444" w:hanging="360"/>
+      </w:pPr>
+      <w:rPr>
+        <w:rFonts w:ascii="Wingdings" w:hAnsi="Wingdings" w:hint="default"/>
+      </w:rPr>
+    </w:lvl>
+    <w:lvl w:ilvl="3" w:tplc="04090001" w:tentative="1">
+      <w:start w:val="1"/>
+      <w:numFmt w:val="bullet"/>
+      <w:lvlText w:val=""/>
+      <w:lvlJc w:val="left"/>
+      <w:pPr>
+        <w:ind w:left="3164" w:hanging="360"/>
+      </w:pPr>
+      <w:rPr>
+        <w:rFonts w:ascii="Symbol" w:hAnsi="Symbol" w:hint="default"/>
+      </w:rPr>
+    </w:lvl>
+    <w:lvl w:ilvl="4" w:tplc="04090003" w:tentative="1">
+      <w:start w:val="1"/>
+      <w:numFmt w:val="bullet"/>
+      <w:lvlText w:val="o"/>
+      <w:lvlJc w:val="left"/>
+      <w:pPr>
+        <w:ind w:left="3884" w:hanging="360"/>
+      </w:pPr>
+      <w:rPr>
+        <w:rFonts w:ascii="Courier New" w:hAnsi="Courier New" w:cs="Courier New" w:hint="default"/>
+      </w:rPr>
+    </w:lvl>
+    <w:lvl w:ilvl="5" w:tplc="04090005" w:tentative="1">
+      <w:start w:val="1"/>
+      <w:numFmt w:val="bullet"/>
+      <w:lvlText w:val=""/>
+      <w:lvlJc w:val="left"/>
+      <w:pPr>
+        <w:ind w:left="4604" w:hanging="360"/>
+      </w:pPr>
+      <w:rPr>
+        <w:rFonts w:ascii="Wingdings" w:hAnsi="Wingdings" w:hint="default"/>
+      </w:rPr>
+    </w:lvl>
+    <w:lvl w:ilvl="6" w:tplc="04090001" w:tentative="1">
+      <w:start w:val="1"/>
+      <w:numFmt w:val="bullet"/>
+      <w:lvlText w:val=""/>
+      <w:lvlJc w:val="left"/>
+      <w:pPr>
+        <w:ind w:left="5324" w:hanging="360"/>
+      </w:pPr>
+      <w:rPr>
+        <w:rFonts w:ascii="Symbol" w:hAnsi="Symbol" w:hint="default"/>
+      </w:rPr>
+    </w:lvl>
+    <w:lvl w:ilvl="7" w:tplc="04090003" w:tentative="1">
+      <w:start w:val="1"/>
+      <w:numFmt w:val="bullet"/>
+      <w:lvlText w:val="o"/>
+      <w:lvlJc w:val="left"/>
+      <w:pPr>
+        <w:ind w:left="6044" w:hanging="360"/>
+      </w:pPr>
+      <w:rPr>
+        <w:rFonts w:ascii="Courier New" w:hAnsi="Courier New" w:cs="Courier New" w:hint="default"/>
+      </w:rPr>
+    </w:lvl>
+    <w:lvl w:ilvl="8" w:tplc="04090005" w:tentative="1">
+      <w:start w:val="1"/>
+      <w:numFmt w:val="bullet"/>
+      <w:lvlText w:val=""/>
+      <w:lvlJc w:val="left"/>
+      <w:pPr>
+        <w:ind w:left="6764" w:hanging="360"/>
+      </w:pPr>
+      <w:rPr>
+        <w:rFonts w:ascii="Wingdings" w:hAnsi="Wingdings" w:hint="default"/>
+      </w:rPr>
+    </w:lvl>
+  </w:abstractNum>
+  <w:abstractNum w:abstractNumId="11" w15:restartNumberingAfterBreak="0">
+    <w:nsid w:val="5A4F4649"/>
+    <w:multiLevelType w:val="multilevel"/>
+    <w:tmpl w:val="741497D0"/>
+    <w:lvl w:ilvl="0">
+      <w:start w:val="1"/>
+      <w:numFmt w:val="lowerRoman"/>
+      <w:lvlText w:val="%1."/>
+      <w:lvlJc w:val="right"/>
+      <w:pPr>
+        <w:ind w:left="1004" w:hanging="360"/>
+      </w:pPr>
+      <w:rPr>
+        <w:rFonts w:ascii="Times New Roman" w:hAnsi="Times New Roman" w:hint="default"/>
+        <w:sz w:val="24"/>
+      </w:rPr>
+    </w:lvl>
+    <w:lvl w:ilvl="1">
+      <w:start w:val="1"/>
+      <w:numFmt w:val="decimal"/>
+      <w:lvlText w:val="%1.%2."/>
+      <w:lvlJc w:val="left"/>
+      <w:pPr>
+        <w:ind w:left="1436" w:hanging="792"/>
+      </w:pPr>
+      <w:rPr>
+        <w:rFonts w:hint="default"/>
+      </w:rPr>
+    </w:lvl>
+    <w:lvl w:ilvl="2">
+      <w:start w:val="1"/>
+      <w:numFmt w:val="decimal"/>
+      <w:lvlText w:val="%3."/>
+      <w:lvlJc w:val="left"/>
+      <w:pPr>
+        <w:ind w:left="1724" w:hanging="360"/>
+      </w:pPr>
+      <w:rPr>
+        <w:rFonts w:hint="default"/>
+      </w:rPr>
+    </w:lvl>
+    <w:lvl w:ilvl="3">
+      <w:start w:val="1"/>
+      <w:numFmt w:val="decimal"/>
+      <w:lvlText w:val="%1.%2.%3.%4."/>
+      <w:lvlJc w:val="left"/>
+      <w:pPr>
+        <w:ind w:left="2372" w:hanging="648"/>
+      </w:pPr>
+      <w:rPr>
+        <w:rFonts w:hint="default"/>
+      </w:rPr>
+    </w:lvl>
+    <w:lvl w:ilvl="4">
+      <w:start w:val="1"/>
+      <w:numFmt w:val="decimal"/>
+      <w:lvlText w:val="%1.%2.%3.%4.%5."/>
+      <w:lvlJc w:val="left"/>
+      <w:pPr>
+        <w:ind w:left="2876" w:hanging="792"/>
+      </w:pPr>
+      <w:rPr>
+        <w:rFonts w:hint="default"/>
+      </w:rPr>
+    </w:lvl>
+    <w:lvl w:ilvl="5">
+      <w:start w:val="1"/>
+      <w:numFmt w:val="decimal"/>
+      <w:lvlText w:val="%1.%2.%3.%4.%5.%6."/>
+      <w:lvlJc w:val="left"/>
+      <w:pPr>
+        <w:ind w:left="3380" w:hanging="936"/>
+      </w:pPr>
+      <w:rPr>
+        <w:rFonts w:hint="default"/>
+      </w:rPr>
+    </w:lvl>
+    <w:lvl w:ilvl="6">
+      <w:start w:val="1"/>
+      <w:numFmt w:val="decimal"/>
+      <w:lvlText w:val="%1.%2.%3.%4.%5.%6.%7."/>
+      <w:lvlJc w:val="left"/>
+      <w:pPr>
+        <w:ind w:left="3884" w:hanging="1080"/>
+      </w:pPr>
+      <w:rPr>
+        <w:rFonts w:hint="default"/>
+      </w:rPr>
+    </w:lvl>
+    <w:lvl w:ilvl="7">
+      <w:start w:val="1"/>
+      <w:numFmt w:val="decimal"/>
+      <w:lvlText w:val="%1.%2.%3.%4.%5.%6.%7.%8."/>
+      <w:lvlJc w:val="left"/>
+      <w:pPr>
+        <w:ind w:left="4388" w:hanging="1224"/>
+      </w:pPr>
+      <w:rPr>
+        <w:rFonts w:hint="default"/>
+      </w:rPr>
+    </w:lvl>
+    <w:lvl w:ilvl="8">
+      <w:start w:val="1"/>
+      <w:numFmt w:val="decimal"/>
+      <w:lvlText w:val="%1.%2.%3.%4.%5.%6.%7.%8.%9."/>
+      <w:lvlJc w:val="left"/>
+      <w:pPr>
+        <w:ind w:left="4964" w:hanging="1440"/>
+      </w:pPr>
+      <w:rPr>
+        <w:rFonts w:hint="default"/>
+      </w:rPr>
+    </w:lvl>
+  </w:abstractNum>
+  <w:abstractNum w:abstractNumId="12" w15:restartNumberingAfterBreak="0">
+    <w:nsid w:val="60D92724"/>
+    <w:multiLevelType w:val="multilevel"/>
+    <w:tmpl w:val="5E80D16A"/>
+    <w:lvl w:ilvl="0">
+      <w:start w:val="1"/>
+      <w:numFmt w:val="decimal"/>
+      <w:lvlText w:val="%1."/>
+      <w:lvlJc w:val="left"/>
+      <w:pPr>
+        <w:ind w:left="1004" w:hanging="360"/>
+      </w:pPr>
+      <w:rPr>
+        <w:rFonts w:hint="default"/>
+      </w:rPr>
+    </w:lvl>
+    <w:lvl w:ilvl="1">
+      <w:start w:val="1"/>
+      <w:numFmt w:val="decimal"/>
+      <w:lvlText w:val="%1.%2."/>
+      <w:lvlJc w:val="left"/>
+      <w:pPr>
+        <w:ind w:left="1436" w:hanging="792"/>
+      </w:pPr>
+      <w:rPr>
+        <w:rFonts w:hint="default"/>
+      </w:rPr>
+    </w:lvl>
+    <w:lvl w:ilvl="2">
+      <w:start w:val="1"/>
+      <w:numFmt w:val="decimal"/>
+      <w:lvlText w:val="%3."/>
+      <w:lvlJc w:val="left"/>
+      <w:pPr>
+        <w:ind w:left="1724" w:hanging="360"/>
+      </w:pPr>
+      <w:rPr>
+        <w:rFonts w:hint="default"/>
+      </w:rPr>
+    </w:lvl>
+    <w:lvl w:ilvl="3">
+      <w:start w:val="1"/>
+      <w:numFmt w:val="decimal"/>
+      <w:lvlText w:val="%1.%2.%3.%4."/>
+      <w:lvlJc w:val="left"/>
+      <w:pPr>
+        <w:ind w:left="2372" w:hanging="648"/>
+      </w:pPr>
+      <w:rPr>
+        <w:rFonts w:hint="default"/>
+      </w:rPr>
+    </w:lvl>
+    <w:lvl w:ilvl="4">
+      <w:start w:val="1"/>
+      <w:numFmt w:val="decimal"/>
+      <w:lvlText w:val="%1.%2.%3.%4.%5."/>
+      <w:lvlJc w:val="left"/>
+      <w:pPr>
+        <w:ind w:left="2876" w:hanging="792"/>
+      </w:pPr>
+      <w:rPr>
+        <w:rFonts w:hint="default"/>
+      </w:rPr>
+    </w:lvl>
+    <w:lvl w:ilvl="5">
+      <w:start w:val="1"/>
+      <w:numFmt w:val="decimal"/>
+      <w:lvlText w:val="%1.%2.%3.%4.%5.%6."/>
+      <w:lvlJc w:val="left"/>
+      <w:pPr>
+        <w:ind w:left="3380" w:hanging="936"/>
+      </w:pPr>
+      <w:rPr>
+        <w:rFonts w:hint="default"/>
+      </w:rPr>
+    </w:lvl>
+    <w:lvl w:ilvl="6">
+      <w:start w:val="1"/>
+      <w:numFmt w:val="decimal"/>
+      <w:lvlText w:val="%1.%2.%3.%4.%5.%6.%7."/>
+      <w:lvlJc w:val="left"/>
+      <w:pPr>
+        <w:ind w:left="3884" w:hanging="1080"/>
+      </w:pPr>
+      <w:rPr>
+        <w:rFonts w:hint="default"/>
+      </w:rPr>
+    </w:lvl>
+    <w:lvl w:ilvl="7">
+      <w:start w:val="1"/>
+      <w:numFmt w:val="decimal"/>
+      <w:lvlText w:val="%1.%2.%3.%4.%5.%6.%7.%8."/>
+      <w:lvlJc w:val="left"/>
+      <w:pPr>
+        <w:ind w:left="4388" w:hanging="1224"/>
+      </w:pPr>
+      <w:rPr>
+        <w:rFonts w:hint="default"/>
+      </w:rPr>
+    </w:lvl>
+    <w:lvl w:ilvl="8">
+      <w:start w:val="1"/>
+      <w:numFmt w:val="decimal"/>
+      <w:lvlText w:val="%1.%2.%3.%4.%5.%6.%7.%8.%9."/>
+      <w:lvlJc w:val="left"/>
+      <w:pPr>
+        <w:ind w:left="4964" w:hanging="1440"/>
+      </w:pPr>
+      <w:rPr>
+        <w:rFonts w:hint="default"/>
+      </w:rPr>
+    </w:lvl>
+  </w:abstractNum>
+  <w:abstractNum w:abstractNumId="13" w15:restartNumberingAfterBreak="0">
+    <w:nsid w:val="68733EE7"/>
+    <w:multiLevelType w:val="multilevel"/>
+    <w:tmpl w:val="0409001F"/>
+    <w:lvl w:ilvl="0">
+      <w:start w:val="1"/>
+      <w:numFmt w:val="decimal"/>
+      <w:lvlText w:val="%1."/>
+      <w:lvlJc w:val="left"/>
+      <w:pPr>
+        <w:ind w:left="360" w:hanging="360"/>
+      </w:pPr>
+    </w:lvl>
+    <w:lvl w:ilvl="1">
+      <w:start w:val="1"/>
+      <w:numFmt w:val="decimal"/>
+      <w:lvlText w:val="%1.%2."/>
+      <w:lvlJc w:val="left"/>
+      <w:pPr>
+        <w:ind w:left="792" w:hanging="432"/>
+      </w:pPr>
+    </w:lvl>
+    <w:lvl w:ilvl="2">
+      <w:start w:val="1"/>
+      <w:numFmt w:val="decimal"/>
+      <w:lvlText w:val="%1.%2.%3."/>
+      <w:lvlJc w:val="left"/>
+      <w:pPr>
+        <w:ind w:left="1224" w:hanging="504"/>
+      </w:pPr>
+    </w:lvl>
+    <w:lvl w:ilvl="3">
+      <w:start w:val="1"/>
+      <w:numFmt w:val="decimal"/>
+      <w:lvlText w:val="%1.%2.%3.%4."/>
+      <w:lvlJc w:val="left"/>
+      <w:pPr>
+        <w:ind w:left="1728" w:hanging="648"/>
+      </w:pPr>
+    </w:lvl>
+    <w:lvl w:ilvl="4">
+      <w:start w:val="1"/>
+      <w:numFmt w:val="decimal"/>
+      <w:lvlText w:val="%1.%2.%3.%4.%5."/>
+      <w:lvlJc w:val="left"/>
+      <w:pPr>
+        <w:ind w:left="2232" w:hanging="792"/>
+      </w:pPr>
+    </w:lvl>
+    <w:lvl w:ilvl="5">
+      <w:start w:val="1"/>
+      <w:numFmt w:val="decimal"/>
+      <w:lvlText w:val="%1.%2.%3.%4.%5.%6."/>
+      <w:lvlJc w:val="left"/>
+      <w:pPr>
+        <w:ind w:left="2736" w:hanging="936"/>
+      </w:pPr>
+    </w:lvl>
+    <w:lvl w:ilvl="6">
+      <w:start w:val="1"/>
+      <w:numFmt w:val="decimal"/>
+      <w:lvlText w:val="%1.%2.%3.%4.%5.%6.%7."/>
+      <w:lvlJc w:val="left"/>
+      <w:pPr>
+        <w:ind w:left="3240" w:hanging="1080"/>
+      </w:pPr>
+    </w:lvl>
+    <w:lvl w:ilvl="7">
+      <w:start w:val="1"/>
+      <w:numFmt w:val="decimal"/>
+      <w:lvlText w:val="%1.%2.%3.%4.%5.%6.%7.%8."/>
+      <w:lvlJc w:val="left"/>
+      <w:pPr>
+        <w:ind w:left="3744" w:hanging="1224"/>
+      </w:pPr>
+    </w:lvl>
+    <w:lvl w:ilvl="8">
+      <w:start w:val="1"/>
+      <w:numFmt w:val="decimal"/>
+      <w:lvlText w:val="%1.%2.%3.%4.%5.%6.%7.%8.%9."/>
+      <w:lvlJc w:val="left"/>
+      <w:pPr>
+        <w:ind w:left="4320" w:hanging="1440"/>
+      </w:pPr>
+    </w:lvl>
+  </w:abstractNum>
+  <w:abstractNum w:abstractNumId="14" w15:restartNumberingAfterBreak="0">
+    <w:nsid w:val="6AD66004"/>
+    <w:multiLevelType w:val="hybridMultilevel"/>
+    <w:tmpl w:val="A0E4CF7C"/>
+    <w:lvl w:ilvl="0" w:tplc="04090001">
+      <w:start w:val="1"/>
+      <w:numFmt w:val="bullet"/>
+      <w:lvlText w:val=""/>
+      <w:lvlJc w:val="left"/>
+      <w:pPr>
+        <w:ind w:left="1004" w:hanging="360"/>
+      </w:pPr>
+      <w:rPr>
+        <w:rFonts w:ascii="Symbol" w:hAnsi="Symbol" w:hint="default"/>
+      </w:rPr>
+    </w:lvl>
+    <w:lvl w:ilvl="1" w:tplc="04090003" w:tentative="1">
+      <w:start w:val="1"/>
+      <w:numFmt w:val="bullet"/>
+      <w:lvlText w:val="o"/>
+      <w:lvlJc w:val="left"/>
+      <w:pPr>
+        <w:ind w:left="1724" w:hanging="360"/>
+      </w:pPr>
+      <w:rPr>
+        <w:rFonts w:ascii="Courier New" w:hAnsi="Courier New" w:cs="Courier New" w:hint="default"/>
+      </w:rPr>
+    </w:lvl>
+    <w:lvl w:ilvl="2" w:tplc="04090005" w:tentative="1">
+      <w:start w:val="1"/>
+      <w:numFmt w:val="bullet"/>
+      <w:lvlText w:val=""/>
+      <w:lvlJc w:val="left"/>
+      <w:pPr>
+        <w:ind w:left="2444" w:hanging="360"/>
+      </w:pPr>
+      <w:rPr>
+        <w:rFonts w:ascii="Wingdings" w:hAnsi="Wingdings" w:hint="default"/>
+      </w:rPr>
+    </w:lvl>
+    <w:lvl w:ilvl="3" w:tplc="04090001" w:tentative="1">
+      <w:start w:val="1"/>
+      <w:numFmt w:val="bullet"/>
+      <w:lvlText w:val=""/>
+      <w:lvlJc w:val="left"/>
+      <w:pPr>
+        <w:ind w:left="3164" w:hanging="360"/>
+      </w:pPr>
+      <w:rPr>
+        <w:rFonts w:ascii="Symbol" w:hAnsi="Symbol" w:hint="default"/>
+      </w:rPr>
+    </w:lvl>
+    <w:lvl w:ilvl="4" w:tplc="04090003" w:tentative="1">
+      <w:start w:val="1"/>
+      <w:numFmt w:val="bullet"/>
+      <w:lvlText w:val="o"/>
+      <w:lvlJc w:val="left"/>
+      <w:pPr>
+        <w:ind w:left="3884" w:hanging="360"/>
+      </w:pPr>
+      <w:rPr>
+        <w:rFonts w:ascii="Courier New" w:hAnsi="Courier New" w:cs="Courier New" w:hint="default"/>
+      </w:rPr>
+    </w:lvl>
+    <w:lvl w:ilvl="5" w:tplc="04090005" w:tentative="1">
+      <w:start w:val="1"/>
+      <w:numFmt w:val="bullet"/>
+      <w:lvlText w:val=""/>
+      <w:lvlJc w:val="left"/>
+      <w:pPr>
+        <w:ind w:left="4604" w:hanging="360"/>
+      </w:pPr>
+      <w:rPr>
+        <w:rFonts w:ascii="Wingdings" w:hAnsi="Wingdings" w:hint="default"/>
+      </w:rPr>
+    </w:lvl>
+    <w:lvl w:ilvl="6" w:tplc="04090001" w:tentative="1">
+      <w:start w:val="1"/>
+      <w:numFmt w:val="bullet"/>
+      <w:lvlText w:val=""/>
+      <w:lvlJc w:val="left"/>
+      <w:pPr>
+        <w:ind w:left="5324" w:hanging="360"/>
+      </w:pPr>
+      <w:rPr>
+        <w:rFonts w:ascii="Symbol" w:hAnsi="Symbol" w:hint="default"/>
+      </w:rPr>
+    </w:lvl>
+    <w:lvl w:ilvl="7" w:tplc="04090003" w:tentative="1">
+      <w:start w:val="1"/>
+      <w:numFmt w:val="bullet"/>
+      <w:lvlText w:val="o"/>
+      <w:lvlJc w:val="left"/>
+      <w:pPr>
+        <w:ind w:left="6044" w:hanging="360"/>
+      </w:pPr>
+      <w:rPr>
+        <w:rFonts w:ascii="Courier New" w:hAnsi="Courier New" w:cs="Courier New" w:hint="default"/>
+      </w:rPr>
+    </w:lvl>
+    <w:lvl w:ilvl="8" w:tplc="04090005" w:tentative="1">
+      <w:start w:val="1"/>
+      <w:numFmt w:val="bullet"/>
+      <w:lvlText w:val=""/>
+      <w:lvlJc w:val="left"/>
+      <w:pPr>
+        <w:ind w:left="6764" w:hanging="360"/>
+      </w:pPr>
+      <w:rPr>
+        <w:rFonts w:ascii="Wingdings" w:hAnsi="Wingdings" w:hint="default"/>
+      </w:rPr>
+    </w:lvl>
+  </w:abstractNum>
+  <w:abstractNum w:abstractNumId="15" w15:restartNumberingAfterBreak="0">
+    <w:nsid w:val="6BEB53A8"/>
+    <w:multiLevelType w:val="hybridMultilevel"/>
+    <w:tmpl w:val="4E2A3322"/>
+    <w:lvl w:ilvl="0" w:tplc="0409000F">
+      <w:start w:val="1"/>
+      <w:numFmt w:val="decimal"/>
+      <w:lvlText w:val="%1."/>
+      <w:lvlJc w:val="left"/>
+      <w:pPr>
+        <w:ind w:left="720" w:hanging="360"/>
+      </w:pPr>
+    </w:lvl>
+    <w:lvl w:ilvl="1" w:tplc="04090019" w:tentative="1">
+      <w:start w:val="1"/>
+      <w:numFmt w:val="lowerLetter"/>
+      <w:lvlText w:val="%2."/>
+      <w:lvlJc w:val="left"/>
+      <w:pPr>
+        <w:ind w:left="1440" w:hanging="360"/>
+      </w:pPr>
+    </w:lvl>
+    <w:lvl w:ilvl="2" w:tplc="0409001B" w:tentative="1">
+      <w:start w:val="1"/>
+      <w:numFmt w:val="lowerRoman"/>
+      <w:lvlText w:val="%3."/>
+      <w:lvlJc w:val="right"/>
+      <w:pPr>
+        <w:ind w:left="2160" w:hanging="180"/>
+      </w:pPr>
+    </w:lvl>
+    <w:lvl w:ilvl="3" w:tplc="0409000F" w:tentative="1">
+      <w:start w:val="1"/>
+      <w:numFmt w:val="decimal"/>
+      <w:lvlText w:val="%4."/>
+      <w:lvlJc w:val="left"/>
+      <w:pPr>
+        <w:ind w:left="2880" w:hanging="360"/>
+      </w:pPr>
+    </w:lvl>
+    <w:lvl w:ilvl="4" w:tplc="04090019" w:tentative="1">
+      <w:start w:val="1"/>
+      <w:numFmt w:val="lowerLetter"/>
+      <w:lvlText w:val="%5."/>
+      <w:lvlJc w:val="left"/>
+      <w:pPr>
+        <w:ind w:left="3600" w:hanging="360"/>
+      </w:pPr>
+    </w:lvl>
+    <w:lvl w:ilvl="5" w:tplc="0409001B" w:tentative="1">
+      <w:start w:val="1"/>
+      <w:numFmt w:val="lowerRoman"/>
+      <w:lvlText w:val="%6."/>
+      <w:lvlJc w:val="right"/>
+      <w:pPr>
+        <w:ind w:left="4320" w:hanging="180"/>
+      </w:pPr>
+    </w:lvl>
+    <w:lvl w:ilvl="6" w:tplc="0409000F" w:tentative="1">
+      <w:start w:val="1"/>
+      <w:numFmt w:val="decimal"/>
+      <w:lvlText w:val="%7."/>
+      <w:lvlJc w:val="left"/>
+      <w:pPr>
+        <w:ind w:left="5040" w:hanging="360"/>
+      </w:pPr>
+    </w:lvl>
+    <w:lvl w:ilvl="7" w:tplc="04090019" w:tentative="1">
+      <w:start w:val="1"/>
+      <w:numFmt w:val="lowerLetter"/>
+      <w:lvlText w:val="%8."/>
+      <w:lvlJc w:val="left"/>
+      <w:pPr>
+        <w:ind w:left="5760" w:hanging="360"/>
+      </w:pPr>
+    </w:lvl>
+    <w:lvl w:ilvl="8" w:tplc="0409001B" w:tentative="1">
+      <w:start w:val="1"/>
+      <w:numFmt w:val="lowerRoman"/>
+      <w:lvlText w:val="%9."/>
+      <w:lvlJc w:val="right"/>
+      <w:pPr>
+        <w:ind w:left="6480" w:hanging="180"/>
+      </w:pPr>
+    </w:lvl>
+  </w:abstractNum>
+  <w:abstractNum w:abstractNumId="16" w15:restartNumberingAfterBreak="0">
+    <w:nsid w:val="6CA36BF8"/>
+    <w:multiLevelType w:val="multilevel"/>
+    <w:tmpl w:val="F35A774C"/>
+    <w:lvl w:ilvl="0">
+      <w:start w:val="1"/>
+      <w:numFmt w:val="decimal"/>
+      <w:lvlText w:val="%1."/>
+      <w:lvlJc w:val="left"/>
+      <w:pPr>
+        <w:ind w:left="1004" w:hanging="360"/>
+      </w:pPr>
+      <w:rPr>
+        <w:rFonts w:hint="default"/>
+      </w:rPr>
+    </w:lvl>
+    <w:lvl w:ilvl="1">
+      <w:start w:val="1"/>
+      <w:numFmt w:val="decimal"/>
+      <w:lvlText w:val="%1.%2."/>
+      <w:lvlJc w:val="left"/>
+      <w:pPr>
+        <w:ind w:left="1436" w:hanging="792"/>
+      </w:pPr>
+      <w:rPr>
+        <w:rFonts w:hint="default"/>
+      </w:rPr>
+    </w:lvl>
+    <w:lvl w:ilvl="2">
+      <w:start w:val="1"/>
+      <w:numFmt w:val="decimal"/>
+      <w:lvlText w:val="%3."/>
+      <w:lvlJc w:val="left"/>
+      <w:pPr>
+        <w:ind w:left="1724" w:hanging="360"/>
+      </w:pPr>
+      <w:rPr>
+        <w:rFonts w:hint="default"/>
+      </w:rPr>
+    </w:lvl>
+    <w:lvl w:ilvl="3">
+      <w:start w:val="1"/>
+      <w:numFmt w:val="decimal"/>
+      <w:lvlText w:val="%1.%2.%3.%4."/>
+      <w:lvlJc w:val="left"/>
+      <w:pPr>
+        <w:ind w:left="2372" w:hanging="648"/>
+      </w:pPr>
+      <w:rPr>
+        <w:rFonts w:hint="default"/>
+      </w:rPr>
+    </w:lvl>
+    <w:lvl w:ilvl="4">
+      <w:start w:val="1"/>
+      <w:numFmt w:val="decimal"/>
+      <w:lvlText w:val="%1.%2.%3.%4.%5."/>
+      <w:lvlJc w:val="left"/>
+      <w:pPr>
+        <w:ind w:left="2876" w:hanging="792"/>
+      </w:pPr>
+      <w:rPr>
+        <w:rFonts w:hint="default"/>
+      </w:rPr>
+    </w:lvl>
+    <w:lvl w:ilvl="5">
+      <w:start w:val="1"/>
+      <w:numFmt w:val="decimal"/>
+      <w:lvlText w:val="%1.%2.%3.%4.%5.%6."/>
+      <w:lvlJc w:val="left"/>
+      <w:pPr>
+        <w:ind w:left="3380" w:hanging="936"/>
+      </w:pPr>
+      <w:rPr>
+        <w:rFonts w:hint="default"/>
+      </w:rPr>
+    </w:lvl>
+    <w:lvl w:ilvl="6">
+      <w:start w:val="1"/>
+      <w:numFmt w:val="decimal"/>
+      <w:lvlText w:val="%1.%2.%3.%4.%5.%6.%7."/>
+      <w:lvlJc w:val="left"/>
+      <w:pPr>
+        <w:ind w:left="3884" w:hanging="1080"/>
+      </w:pPr>
+      <w:rPr>
+        <w:rFonts w:hint="default"/>
+      </w:rPr>
+    </w:lvl>
+    <w:lvl w:ilvl="7">
+      <w:start w:val="1"/>
+      <w:numFmt w:val="decimal"/>
+      <w:lvlText w:val="%1.%2.%3.%4.%5.%6.%7.%8."/>
+      <w:lvlJc w:val="left"/>
+      <w:pPr>
+        <w:ind w:left="4388" w:hanging="1224"/>
+      </w:pPr>
+      <w:rPr>
+        <w:rFonts w:hint="default"/>
+      </w:rPr>
+    </w:lvl>
+    <w:lvl w:ilvl="8">
+      <w:start w:val="1"/>
+      <w:numFmt w:val="decimal"/>
+      <w:lvlText w:val="%1.%2.%3.%4.%5.%6.%7.%8.%9."/>
+      <w:lvlJc w:val="left"/>
+      <w:pPr>
+        <w:ind w:left="4964" w:hanging="1440"/>
+      </w:pPr>
+      <w:rPr>
+        <w:rFonts w:hint="default"/>
+      </w:rPr>
+    </w:lvl>
+  </w:abstractNum>
+  <w:abstractNum w:abstractNumId="17" w15:restartNumberingAfterBreak="0">
+    <w:nsid w:val="76B2668D"/>
+    <w:multiLevelType w:val="hybridMultilevel"/>
+    <w:tmpl w:val="E4D2FE08"/>
+    <w:lvl w:ilvl="0" w:tplc="0409000F">
+      <w:start w:val="1"/>
+      <w:numFmt w:val="decimal"/>
+      <w:lvlText w:val="%1."/>
+      <w:lvlJc w:val="left"/>
+      <w:pPr>
+        <w:ind w:left="1004" w:hanging="360"/>
+      </w:pPr>
+    </w:lvl>
+    <w:lvl w:ilvl="1" w:tplc="04090019" w:tentative="1">
+      <w:start w:val="1"/>
+      <w:numFmt w:val="lowerLetter"/>
+      <w:lvlText w:val="%2."/>
+      <w:lvlJc w:val="left"/>
+      <w:pPr>
+        <w:ind w:left="1724" w:hanging="360"/>
+      </w:pPr>
+    </w:lvl>
+    <w:lvl w:ilvl="2" w:tplc="0409001B" w:tentative="1">
+      <w:start w:val="1"/>
+      <w:numFmt w:val="lowerRoman"/>
+      <w:lvlText w:val="%3."/>
+      <w:lvlJc w:val="right"/>
+      <w:pPr>
+        <w:ind w:left="2444" w:hanging="180"/>
+      </w:pPr>
+    </w:lvl>
+    <w:lvl w:ilvl="3" w:tplc="0409000F" w:tentative="1">
+      <w:start w:val="1"/>
+      <w:numFmt w:val="decimal"/>
+      <w:lvlText w:val="%4."/>
+      <w:lvlJc w:val="left"/>
+      <w:pPr>
+        <w:ind w:left="3164" w:hanging="360"/>
+      </w:pPr>
+    </w:lvl>
+    <w:lvl w:ilvl="4" w:tplc="04090019" w:tentative="1">
+      <w:start w:val="1"/>
+      <w:numFmt w:val="lowerLetter"/>
+      <w:lvlText w:val="%5."/>
+      <w:lvlJc w:val="left"/>
+      <w:pPr>
+        <w:ind w:left="3884" w:hanging="360"/>
+      </w:pPr>
+    </w:lvl>
+    <w:lvl w:ilvl="5" w:tplc="0409001B" w:tentative="1">
+      <w:start w:val="1"/>
+      <w:numFmt w:val="lowerRoman"/>
+      <w:lvlText w:val="%6."/>
+      <w:lvlJc w:val="right"/>
+      <w:pPr>
+        <w:ind w:left="4604" w:hanging="180"/>
+      </w:pPr>
+    </w:lvl>
+    <w:lvl w:ilvl="6" w:tplc="0409000F" w:tentative="1">
+      <w:start w:val="1"/>
+      <w:numFmt w:val="decimal"/>
+      <w:lvlText w:val="%7."/>
+      <w:lvlJc w:val="left"/>
+      <w:pPr>
+        <w:ind w:left="5324" w:hanging="360"/>
+      </w:pPr>
+    </w:lvl>
+    <w:lvl w:ilvl="7" w:tplc="04090019" w:tentative="1">
+      <w:start w:val="1"/>
+      <w:numFmt w:val="lowerLetter"/>
+      <w:lvlText w:val="%8."/>
+      <w:lvlJc w:val="left"/>
+      <w:pPr>
+        <w:ind w:left="6044" w:hanging="360"/>
+      </w:pPr>
+    </w:lvl>
+    <w:lvl w:ilvl="8" w:tplc="0409001B" w:tentative="1">
+      <w:start w:val="1"/>
+      <w:numFmt w:val="lowerRoman"/>
+      <w:lvlText w:val="%9."/>
+      <w:lvlJc w:val="right"/>
+      <w:pPr>
+        <w:ind w:left="6764" w:hanging="180"/>
+      </w:pPr>
+    </w:lvl>
+  </w:abstractNum>
+  <w:abstractNum w:abstractNumId="18" w15:restartNumberingAfterBreak="0">
+    <w:nsid w:val="77EF5207"/>
+    <w:multiLevelType w:val="multilevel"/>
+    <w:tmpl w:val="F35A774C"/>
+    <w:lvl w:ilvl="0">
+      <w:start w:val="1"/>
+      <w:numFmt w:val="decimal"/>
+      <w:lvlText w:val="%1."/>
+      <w:lvlJc w:val="left"/>
+      <w:pPr>
+        <w:ind w:left="1004" w:hanging="360"/>
+      </w:pPr>
+      <w:rPr>
+        <w:rFonts w:hint="default"/>
+      </w:rPr>
+    </w:lvl>
+    <w:lvl w:ilvl="1">
+      <w:start w:val="1"/>
+      <w:numFmt w:val="decimal"/>
+      <w:lvlText w:val="%1.%2."/>
+      <w:lvlJc w:val="left"/>
+      <w:pPr>
+        <w:ind w:left="1436" w:hanging="792"/>
+      </w:pPr>
+      <w:rPr>
+        <w:rFonts w:hint="default"/>
+      </w:rPr>
+    </w:lvl>
+    <w:lvl w:ilvl="2">
+      <w:start w:val="1"/>
+      <w:numFmt w:val="decimal"/>
+      <w:lvlText w:val="%3."/>
+      <w:lvlJc w:val="left"/>
+      <w:pPr>
+        <w:ind w:left="1724" w:hanging="360"/>
+      </w:pPr>
+      <w:rPr>
+        <w:rFonts w:hint="default"/>
+      </w:rPr>
+    </w:lvl>
+    <w:lvl w:ilvl="3">
+      <w:start w:val="1"/>
+      <w:numFmt w:val="decimal"/>
+      <w:lvlText w:val="%1.%2.%3.%4."/>
+      <w:lvlJc w:val="left"/>
+      <w:pPr>
+        <w:ind w:left="2372" w:hanging="648"/>
+      </w:pPr>
+      <w:rPr>
+        <w:rFonts w:hint="default"/>
+      </w:rPr>
+    </w:lvl>
+    <w:lvl w:ilvl="4">
+      <w:start w:val="1"/>
+      <w:numFmt w:val="decimal"/>
+      <w:lvlText w:val="%1.%2.%3.%4.%5."/>
+      <w:lvlJc w:val="left"/>
+      <w:pPr>
+        <w:ind w:left="2876" w:hanging="792"/>
+      </w:pPr>
+      <w:rPr>
+        <w:rFonts w:hint="default"/>
+      </w:rPr>
+    </w:lvl>
+    <w:lvl w:ilvl="5">
+      <w:start w:val="1"/>
+      <w:numFmt w:val="decimal"/>
+      <w:lvlText w:val="%1.%2.%3.%4.%5.%6."/>
+      <w:lvlJc w:val="left"/>
+      <w:pPr>
+        <w:ind w:left="3380" w:hanging="936"/>
+      </w:pPr>
+      <w:rPr>
+        <w:rFonts w:hint="default"/>
+      </w:rPr>
+    </w:lvl>
+    <w:lvl w:ilvl="6">
+      <w:start w:val="1"/>
+      <w:numFmt w:val="decimal"/>
+      <w:lvlText w:val="%1.%2.%3.%4.%5.%6.%7."/>
+      <w:lvlJc w:val="left"/>
+      <w:pPr>
+        <w:ind w:left="3884" w:hanging="1080"/>
+      </w:pPr>
+      <w:rPr>
+        <w:rFonts w:hint="default"/>
+      </w:rPr>
+    </w:lvl>
+    <w:lvl w:ilvl="7">
+      <w:start w:val="1"/>
+      <w:numFmt w:val="decimal"/>
+      <w:lvlText w:val="%1.%2.%3.%4.%5.%6.%7.%8."/>
+      <w:lvlJc w:val="left"/>
+      <w:pPr>
+        <w:ind w:left="4388" w:hanging="1224"/>
+      </w:pPr>
+      <w:rPr>
+        <w:rFonts w:hint="default"/>
+      </w:rPr>
+    </w:lvl>
+    <w:lvl w:ilvl="8">
+      <w:start w:val="1"/>
+      <w:numFmt w:val="decimal"/>
+      <w:lvlText w:val="%1.%2.%3.%4.%5.%6.%7.%8.%9."/>
+      <w:lvlJc w:val="left"/>
+      <w:pPr>
+        <w:ind w:left="4964" w:hanging="1440"/>
+      </w:pPr>
+      <w:rPr>
+        <w:rFonts w:hint="default"/>
+      </w:rPr>
+    </w:lvl>
+  </w:abstractNum>
+  <w:abstractNum w:abstractNumId="19" w15:restartNumberingAfterBreak="0">
+    <w:nsid w:val="7BB77332"/>
+    <w:multiLevelType w:val="hybridMultilevel"/>
+    <w:tmpl w:val="20D63392"/>
+    <w:lvl w:ilvl="0" w:tplc="04090001">
+      <w:start w:val="1"/>
+      <w:numFmt w:val="bullet"/>
+      <w:lvlText w:val=""/>
+      <w:lvlJc w:val="left"/>
+      <w:pPr>
+        <w:ind w:left="720" w:hanging="360"/>
+      </w:pPr>
+      <w:rPr>
+        <w:rFonts w:ascii="Symbol" w:hAnsi="Symbol" w:hint="default"/>
+      </w:rPr>
+    </w:lvl>
+    <w:lvl w:ilvl="1" w:tplc="04090019" w:tentative="1">
+      <w:start w:val="1"/>
+      <w:numFmt w:val="lowerLetter"/>
+      <w:lvlText w:val="%2."/>
+      <w:lvlJc w:val="left"/>
+      <w:pPr>
+        <w:ind w:left="1440" w:hanging="360"/>
+      </w:pPr>
+    </w:lvl>
+    <w:lvl w:ilvl="2" w:tplc="0409001B" w:tentative="1">
+      <w:start w:val="1"/>
+      <w:numFmt w:val="lowerRoman"/>
+      <w:lvlText w:val="%3."/>
+      <w:lvlJc w:val="right"/>
+      <w:pPr>
+        <w:ind w:left="2160" w:hanging="180"/>
+      </w:pPr>
+    </w:lvl>
+    <w:lvl w:ilvl="3" w:tplc="0409000F" w:tentative="1">
+      <w:start w:val="1"/>
+      <w:numFmt w:val="decimal"/>
+      <w:lvlText w:val="%4."/>
+      <w:lvlJc w:val="left"/>
+      <w:pPr>
+        <w:ind w:left="2880" w:hanging="360"/>
+      </w:pPr>
+    </w:lvl>
+    <w:lvl w:ilvl="4" w:tplc="04090019" w:tentative="1">
+      <w:start w:val="1"/>
+      <w:numFmt w:val="lowerLetter"/>
+      <w:lvlText w:val="%5."/>
+      <w:lvlJc w:val="left"/>
+      <w:pPr>
+        <w:ind w:left="3600" w:hanging="360"/>
+      </w:pPr>
+    </w:lvl>
+    <w:lvl w:ilvl="5" w:tplc="0409001B" w:tentative="1">
+      <w:start w:val="1"/>
+      <w:numFmt w:val="lowerRoman"/>
+      <w:lvlText w:val="%6."/>
+      <w:lvlJc w:val="right"/>
+      <w:pPr>
+        <w:ind w:left="4320" w:hanging="180"/>
+      </w:pPr>
+    </w:lvl>
+    <w:lvl w:ilvl="6" w:tplc="0409000F" w:tentative="1">
+      <w:start w:val="1"/>
+      <w:numFmt w:val="decimal"/>
+      <w:lvlText w:val="%7."/>
+      <w:lvlJc w:val="left"/>
+      <w:pPr>
+        <w:ind w:left="5040" w:hanging="360"/>
+      </w:pPr>
+    </w:lvl>
+    <w:lvl w:ilvl="7" w:tplc="04090019" w:tentative="1">
+      <w:start w:val="1"/>
+      <w:numFmt w:val="lowerLetter"/>
+      <w:lvlText w:val="%8."/>
+      <w:lvlJc w:val="left"/>
+      <w:pPr>
+        <w:ind w:left="5760" w:hanging="360"/>
+      </w:pPr>
+    </w:lvl>
+    <w:lvl w:ilvl="8" w:tplc="0409001B" w:tentative="1">
+      <w:start w:val="1"/>
+      <w:numFmt w:val="lowerRoman"/>
+      <w:lvlText w:val="%9."/>
+      <w:lvlJc w:val="right"/>
+      <w:pPr>
+        <w:ind w:left="6480" w:hanging="180"/>
+      </w:pPr>
+    </w:lvl>
+  </w:abstractNum>
+  <w:abstractNum w:abstractNumId="20" w15:restartNumberingAfterBreak="0">
+    <w:nsid w:val="7C4C51B1"/>
+    <w:multiLevelType w:val="multilevel"/>
+    <w:tmpl w:val="F35A774C"/>
+    <w:lvl w:ilvl="0">
+      <w:start w:val="1"/>
+      <w:numFmt w:val="decimal"/>
+      <w:lvlText w:val="%1."/>
+      <w:lvlJc w:val="left"/>
+      <w:pPr>
+        <w:ind w:left="1004" w:hanging="360"/>
+      </w:pPr>
+      <w:rPr>
+        <w:rFonts w:hint="default"/>
+      </w:rPr>
+    </w:lvl>
+    <w:lvl w:ilvl="1">
+      <w:start w:val="1"/>
+      <w:numFmt w:val="decimal"/>
+      <w:lvlText w:val="%1.%2."/>
+      <w:lvlJc w:val="left"/>
+      <w:pPr>
+        <w:ind w:left="1436" w:hanging="792"/>
+      </w:pPr>
+      <w:rPr>
+        <w:rFonts w:hint="default"/>
+      </w:rPr>
+    </w:lvl>
+    <w:lvl w:ilvl="2">
+      <w:start w:val="1"/>
+      <w:numFmt w:val="decimal"/>
+      <w:lvlText w:val="%3."/>
+      <w:lvlJc w:val="left"/>
+      <w:pPr>
+        <w:ind w:left="1724" w:hanging="360"/>
+      </w:pPr>
+      <w:rPr>
+        <w:rFonts w:hint="default"/>
+      </w:rPr>
+    </w:lvl>
+    <w:lvl w:ilvl="3">
+      <w:start w:val="1"/>
+      <w:numFmt w:val="decimal"/>
+      <w:lvlText w:val="%1.%2.%3.%4."/>
+      <w:lvlJc w:val="left"/>
+      <w:pPr>
+        <w:ind w:left="2372" w:hanging="648"/>
+      </w:pPr>
+      <w:rPr>
+        <w:rFonts w:hint="default"/>
+      </w:rPr>
+    </w:lvl>
+    <w:lvl w:ilvl="4">
+      <w:start w:val="1"/>
+      <w:numFmt w:val="decimal"/>
+      <w:lvlText w:val="%1.%2.%3.%4.%5."/>
+      <w:lvlJc w:val="left"/>
+      <w:pPr>
+        <w:ind w:left="2876" w:hanging="792"/>
+      </w:pPr>
+      <w:rPr>
+        <w:rFonts w:hint="default"/>
+      </w:rPr>
+    </w:lvl>
+    <w:lvl w:ilvl="5">
+      <w:start w:val="1"/>
+      <w:numFmt w:val="decimal"/>
+      <w:lvlText w:val="%1.%2.%3.%4.%5.%6."/>
+      <w:lvlJc w:val="left"/>
+      <w:pPr>
+        <w:ind w:left="3380" w:hanging="936"/>
+      </w:pPr>
+      <w:rPr>
+        <w:rFonts w:hint="default"/>
+      </w:rPr>
+    </w:lvl>
+    <w:lvl w:ilvl="6">
+      <w:start w:val="1"/>
+      <w:numFmt w:val="decimal"/>
+      <w:lvlText w:val="%1.%2.%3.%4.%5.%6.%7."/>
+      <w:lvlJc w:val="left"/>
+      <w:pPr>
+        <w:ind w:left="3884" w:hanging="1080"/>
+      </w:pPr>
+      <w:rPr>
+        <w:rFonts w:hint="default"/>
+      </w:rPr>
+    </w:lvl>
+    <w:lvl w:ilvl="7">
+      <w:start w:val="1"/>
+      <w:numFmt w:val="decimal"/>
+      <w:lvlText w:val="%1.%2.%3.%4.%5.%6.%7.%8."/>
+      <w:lvlJc w:val="left"/>
+      <w:pPr>
+        <w:ind w:left="4388" w:hanging="1224"/>
+      </w:pPr>
+      <w:rPr>
+        <w:rFonts w:hint="default"/>
+      </w:rPr>
+    </w:lvl>
+    <w:lvl w:ilvl="8">
+      <w:start w:val="1"/>
+      <w:numFmt w:val="decimal"/>
+      <w:lvlText w:val="%1.%2.%3.%4.%5.%6.%7.%8.%9."/>
+      <w:lvlJc w:val="left"/>
+      <w:pPr>
+        <w:ind w:left="4964" w:hanging="1440"/>
+      </w:pPr>
+      <w:rPr>
+        <w:rFonts w:hint="default"/>
+      </w:rPr>
+    </w:lvl>
+  </w:abstractNum>
+  <w:num w:numId="1">
+    <w:abstractNumId w:val="6"/>
+  </w:num>
+  <w:num w:numId="2">
+    <w:abstractNumId w:val="3"/>
+  </w:num>
+  <w:num w:numId="3">
+    <w:abstractNumId w:val="15"/>
+  </w:num>
+  <w:num w:numId="4">
+    <w:abstractNumId w:val="17"/>
+  </w:num>
+  <w:num w:numId="5">
+    <w:abstractNumId w:val="19"/>
+  </w:num>
+  <w:num w:numId="6">
+    <w:abstractNumId w:val="13"/>
+  </w:num>
+  <w:num w:numId="7">
+    <w:abstractNumId w:val="2"/>
+  </w:num>
+  <w:num w:numId="8">
+    <w:abstractNumId w:val="1"/>
+  </w:num>
+  <w:num w:numId="9">
+    <w:abstractNumId w:val="8"/>
+  </w:num>
+  <w:num w:numId="10">
+    <w:abstractNumId w:val="11"/>
+  </w:num>
+  <w:num w:numId="11">
+    <w:abstractNumId w:val="12"/>
+  </w:num>
+  <w:num w:numId="12">
+    <w:abstractNumId w:val="5"/>
+  </w:num>
+  <w:num w:numId="13">
+    <w:abstractNumId w:val="7"/>
+  </w:num>
+  <w:num w:numId="14">
+    <w:abstractNumId w:val="0"/>
+  </w:num>
+  <w:num w:numId="15">
+    <w:abstractNumId w:val="20"/>
+  </w:num>
+  <w:num w:numId="16">
+    <w:abstractNumId w:val="18"/>
+  </w:num>
+  <w:num w:numId="17">
+    <w:abstractNumId w:val="16"/>
+  </w:num>
+  <w:num w:numId="18">
+    <w:abstractNumId w:val="4"/>
+  </w:num>
+  <w:num w:numId="19">
+    <w:abstractNumId w:val="9"/>
+  </w:num>
+  <w:num w:numId="20">
+    <w:abstractNumId w:val="10"/>
+  </w:num>
+  <w:num w:numId="21">
+    <w:abstractNumId w:val="14"/>
+  </w:num>
+</w:numbering>
+</file>
+
 <file path=word/styles.xml><?xml version="1.0" encoding="utf-8"?>
-<w:styles xmlns:mc="http://schemas.openxmlformats.org/markup-compatibility/2006" xmlns:r="http://schemas.openxmlformats.org/officeDocument/2006/relationships" xmlns:w="http://schemas.openxmlformats.org/wordprocessingml/2006/main" xmlns:w14="http://schemas.microsoft.com/office/word/2010/wordml" xmlns:w15="http://schemas.microsoft.com/office/word/2012/wordml" xmlns:w16cid="http://schemas.microsoft.com/office/word/2016/wordml/cid" xmlns:w16se="http://schemas.microsoft.com/office/word/2015/wordml/symex" mc:Ignorable="w14 w15 w16se w16cid">
+<w:styles xmlns:mc="http://schemas.openxmlformats.org/markup-compatibility/2006" xmlns:r="http://schemas.openxmlformats.org/officeDocument/2006/relationships" xmlns:w="http://schemas.openxmlformats.org/wordprocessingml/2006/main" xmlns:w14="http://schemas.microsoft.com/office/word/2010/wordml" xmlns:w15="http://schemas.microsoft.com/office/word/2012/wordml" xmlns:w16se="http://schemas.microsoft.com/office/word/2015/wordml/symex" mc:Ignorable="w14 w15 w16se">
   <w:docDefaults>
     <w:rPrDefault>
       <w:rPr>
         <w:rFonts w:asciiTheme="minorHAnsi" w:eastAsiaTheme="minorHAnsi" w:hAnsiTheme="minorHAnsi" w:cstheme="minorBidi"/>
-        <w:sz w:val="24"/>
-        <w:szCs w:val="24"/>
-        <w:lang w:val="ro-RO" w:eastAsia="en-US" w:bidi="ar-SA"/>
+        <w:sz w:val="22"/>
+        <w:szCs w:val="22"/>
+        <w:lang w:val="en-US" w:eastAsia="en-US" w:bidi="ar-SA"/>
       </w:rPr>
     </w:rPrDefault>
-    <w:pPrDefault/>
+    <w:pPrDefault>
+      <w:pPr>
+        <w:spacing w:after="160" w:line="259" w:lineRule="auto"/>
+      </w:pPr>
+    </w:pPrDefault>
   </w:docDefaults>
-  <w:latentStyles w:defLockedState="0" w:defUIPriority="99" w:defSemiHidden="0" w:defUnhideWhenUsed="0" w:defQFormat="0" w:count="375">
+  <w:latentStyles w:defLockedState="0" w:defUIPriority="99" w:defSemiHidden="0" w:defUnhideWhenUsed="0" w:defQFormat="0" w:count="371">
     <w:lsdException w:name="Normal" w:uiPriority="0" w:qFormat="1"/>
     <w:lsdException w:name="heading 1" w:uiPriority="9" w:qFormat="1"/>
     <w:lsdException w:name="heading 2" w:semiHidden="1" w:uiPriority="9" w:unhideWhenUsed="1" w:qFormat="1"/>
@@ -1118,15 +3424,11 @@
     <w:lsdException w:name="List Table 5 Dark Accent 6" w:uiPriority="50"/>
     <w:lsdException w:name="List Table 6 Colorful Accent 6" w:uiPriority="51"/>
     <w:lsdException w:name="List Table 7 Colorful Accent 6" w:uiPriority="52"/>
-    <w:lsdException w:name="Mention" w:semiHidden="1" w:unhideWhenUsed="1"/>
-    <w:lsdException w:name="Smart Hyperlink" w:semiHidden="1" w:unhideWhenUsed="1"/>
-    <w:lsdException w:name="Hashtag" w:semiHidden="1" w:unhideWhenUsed="1"/>
-    <w:lsdException w:name="Unresolved Mention" w:semiHidden="1" w:unhideWhenUsed="1"/>
   </w:latentStyles>
   <w:style w:type="paragraph" w:default="1" w:styleId="Normal">
     <w:name w:val="Normal"/>
     <w:qFormat/>
-    <w:rsid w:val="00614301"/>
+    <w:rsid w:val="005E325F"/>
     <w:pPr>
       <w:spacing w:after="240" w:line="360" w:lineRule="auto"/>
       <w:ind w:firstLine="284"/>
@@ -1134,8 +3436,50 @@
     </w:pPr>
     <w:rPr>
       <w:rFonts w:ascii="Times New Roman" w:hAnsi="Times New Roman"/>
-      <w:szCs w:val="22"/>
-      <w:lang w:val="en-US"/>
+      <w:sz w:val="24"/>
+    </w:rPr>
+  </w:style>
+  <w:style w:type="paragraph" w:styleId="Heading1">
+    <w:name w:val="heading 1"/>
+    <w:basedOn w:val="Normal"/>
+    <w:next w:val="Normal"/>
+    <w:link w:val="Heading1Char"/>
+    <w:uiPriority w:val="9"/>
+    <w:qFormat/>
+    <w:rsid w:val="00206681"/>
+    <w:pPr>
+      <w:keepNext/>
+      <w:keepLines/>
+      <w:spacing w:before="120" w:after="120"/>
+      <w:outlineLvl w:val="0"/>
+    </w:pPr>
+    <w:rPr>
+      <w:rFonts w:eastAsiaTheme="majorEastAsia" w:cs="Times New Roman (Headings CS)"/>
+      <w:color w:val="000000" w:themeColor="text1"/>
+      <w:sz w:val="40"/>
+      <w:szCs w:val="32"/>
+    </w:rPr>
+  </w:style>
+  <w:style w:type="paragraph" w:styleId="Heading2">
+    <w:name w:val="heading 2"/>
+    <w:basedOn w:val="Normal"/>
+    <w:next w:val="Normal"/>
+    <w:link w:val="Heading2Char"/>
+    <w:uiPriority w:val="9"/>
+    <w:unhideWhenUsed/>
+    <w:qFormat/>
+    <w:rsid w:val="00206681"/>
+    <w:pPr>
+      <w:keepNext/>
+      <w:keepLines/>
+      <w:spacing w:before="40"/>
+      <w:outlineLvl w:val="1"/>
+    </w:pPr>
+    <w:rPr>
+      <w:rFonts w:asciiTheme="majorHAnsi" w:eastAsiaTheme="majorEastAsia" w:hAnsiTheme="majorHAnsi" w:cstheme="majorBidi"/>
+      <w:color w:val="2E74B5" w:themeColor="accent1" w:themeShade="BF"/>
+      <w:sz w:val="26"/>
+      <w:szCs w:val="26"/>
     </w:rPr>
   </w:style>
   <w:style w:type="character" w:default="1" w:styleId="DefaultParagraphFont">
@@ -1172,10 +3516,10 @@
     <w:link w:val="TitleChar"/>
     <w:uiPriority w:val="10"/>
     <w:qFormat/>
-    <w:rsid w:val="00614301"/>
+    <w:rsid w:val="00C829B2"/>
     <w:pPr>
       <w:pBdr>
-        <w:bottom w:val="single" w:sz="8" w:space="4" w:color="4472C4" w:themeColor="accent1"/>
+        <w:bottom w:val="single" w:sz="8" w:space="4" w:color="5B9BD5" w:themeColor="accent1"/>
       </w:pBdr>
       <w:spacing w:after="300" w:line="240" w:lineRule="auto"/>
       <w:contextualSpacing/>
@@ -1194,7 +3538,7 @@
     <w:basedOn w:val="DefaultParagraphFont"/>
     <w:link w:val="Title"/>
     <w:uiPriority w:val="10"/>
-    <w:rsid w:val="00614301"/>
+    <w:rsid w:val="00C829B2"/>
     <w:rPr>
       <w:rFonts w:asciiTheme="majorHAnsi" w:eastAsiaTheme="majorEastAsia" w:hAnsiTheme="majorHAnsi" w:cstheme="majorBidi"/>
       <w:color w:val="323E4F" w:themeColor="text2" w:themeShade="BF"/>
@@ -1202,8 +3546,56 @@
       <w:kern w:val="28"/>
       <w:sz w:val="52"/>
       <w:szCs w:val="52"/>
-      <w:lang w:val="en-US"/>
     </w:rPr>
+  </w:style>
+  <w:style w:type="character" w:customStyle="1" w:styleId="Heading1Char">
+    <w:name w:val="Heading 1 Char"/>
+    <w:basedOn w:val="DefaultParagraphFont"/>
+    <w:link w:val="Heading1"/>
+    <w:uiPriority w:val="9"/>
+    <w:rsid w:val="00206681"/>
+    <w:rPr>
+      <w:rFonts w:ascii="Times New Roman" w:eastAsiaTheme="majorEastAsia" w:hAnsi="Times New Roman" w:cs="Times New Roman (Headings CS)"/>
+      <w:color w:val="000000" w:themeColor="text1"/>
+      <w:sz w:val="40"/>
+      <w:szCs w:val="32"/>
+    </w:rPr>
+  </w:style>
+  <w:style w:type="paragraph" w:styleId="NormalWeb">
+    <w:name w:val="Normal (Web)"/>
+    <w:basedOn w:val="Normal"/>
+    <w:uiPriority w:val="99"/>
+    <w:unhideWhenUsed/>
+    <w:rsid w:val="0076709E"/>
+    <w:pPr>
+      <w:spacing w:before="100" w:beforeAutospacing="1" w:after="100" w:afterAutospacing="1" w:line="240" w:lineRule="auto"/>
+    </w:pPr>
+    <w:rPr>
+      <w:rFonts w:eastAsia="Times New Roman" w:cs="Times New Roman"/>
+      <w:szCs w:val="24"/>
+    </w:rPr>
+  </w:style>
+  <w:style w:type="paragraph" w:styleId="Header">
+    <w:name w:val="header"/>
+    <w:basedOn w:val="Normal"/>
+    <w:link w:val="HeaderChar"/>
+    <w:uiPriority w:val="99"/>
+    <w:unhideWhenUsed/>
+    <w:rsid w:val="0076709E"/>
+    <w:pPr>
+      <w:tabs>
+        <w:tab w:val="center" w:pos="4680"/>
+        <w:tab w:val="right" w:pos="9360"/>
+      </w:tabs>
+      <w:spacing w:after="0" w:line="240" w:lineRule="auto"/>
+    </w:pPr>
+  </w:style>
+  <w:style w:type="character" w:customStyle="1" w:styleId="HeaderChar">
+    <w:name w:val="Header Char"/>
+    <w:basedOn w:val="DefaultParagraphFont"/>
+    <w:link w:val="Header"/>
+    <w:uiPriority w:val="99"/>
+    <w:rsid w:val="0076709E"/>
   </w:style>
   <w:style w:type="paragraph" w:styleId="Footer">
     <w:name w:val="footer"/>
@@ -1211,11 +3603,11 @@
     <w:link w:val="FooterChar"/>
     <w:uiPriority w:val="99"/>
     <w:unhideWhenUsed/>
-    <w:rsid w:val="00614301"/>
+    <w:rsid w:val="0076709E"/>
     <w:pPr>
       <w:tabs>
-        <w:tab w:val="center" w:pos="4703"/>
-        <w:tab w:val="right" w:pos="9406"/>
+        <w:tab w:val="center" w:pos="4680"/>
+        <w:tab w:val="right" w:pos="9360"/>
       </w:tabs>
       <w:spacing w:after="0" w:line="240" w:lineRule="auto"/>
     </w:pPr>
@@ -1225,11 +3617,263 @@
     <w:basedOn w:val="DefaultParagraphFont"/>
     <w:link w:val="Footer"/>
     <w:uiPriority w:val="99"/>
-    <w:rsid w:val="00614301"/>
+    <w:rsid w:val="0076709E"/>
+  </w:style>
+  <w:style w:type="paragraph" w:styleId="TOCHeading">
+    <w:name w:val="TOC Heading"/>
+    <w:basedOn w:val="Heading1"/>
+    <w:next w:val="Normal"/>
+    <w:uiPriority w:val="39"/>
+    <w:unhideWhenUsed/>
+    <w:qFormat/>
+    <w:rsid w:val="00BB6B03"/>
+    <w:pPr>
+      <w:spacing w:before="480"/>
+      <w:outlineLvl w:val="9"/>
+    </w:pPr>
     <w:rPr>
-      <w:rFonts w:ascii="Times New Roman" w:hAnsi="Times New Roman"/>
-      <w:szCs w:val="22"/>
-      <w:lang w:val="en-US"/>
+      <w:b/>
+      <w:bCs/>
+      <w:sz w:val="28"/>
+      <w:szCs w:val="28"/>
+    </w:rPr>
+  </w:style>
+  <w:style w:type="paragraph" w:styleId="TOC1">
+    <w:name w:val="toc 1"/>
+    <w:basedOn w:val="Normal"/>
+    <w:next w:val="Normal"/>
+    <w:autoRedefine/>
+    <w:uiPriority w:val="39"/>
+    <w:unhideWhenUsed/>
+    <w:rsid w:val="00BB6B03"/>
+    <w:pPr>
+      <w:spacing w:before="120" w:after="0"/>
+    </w:pPr>
+    <w:rPr>
+      <w:rFonts w:cstheme="minorHAnsi"/>
+      <w:b/>
+      <w:bCs/>
+      <w:i/>
+      <w:iCs/>
+      <w:szCs w:val="24"/>
+    </w:rPr>
+  </w:style>
+  <w:style w:type="character" w:styleId="Hyperlink">
+    <w:name w:val="Hyperlink"/>
+    <w:basedOn w:val="DefaultParagraphFont"/>
+    <w:uiPriority w:val="99"/>
+    <w:unhideWhenUsed/>
+    <w:rsid w:val="00BB6B03"/>
+    <w:rPr>
+      <w:color w:val="0563C1" w:themeColor="hyperlink"/>
+      <w:u w:val="single"/>
+    </w:rPr>
+  </w:style>
+  <w:style w:type="paragraph" w:styleId="TOC2">
+    <w:name w:val="toc 2"/>
+    <w:basedOn w:val="Normal"/>
+    <w:next w:val="Normal"/>
+    <w:autoRedefine/>
+    <w:uiPriority w:val="39"/>
+    <w:semiHidden/>
+    <w:unhideWhenUsed/>
+    <w:rsid w:val="00BB6B03"/>
+    <w:pPr>
+      <w:spacing w:before="120" w:after="0"/>
+      <w:ind w:left="220"/>
+    </w:pPr>
+    <w:rPr>
+      <w:rFonts w:cstheme="minorHAnsi"/>
+      <w:b/>
+      <w:bCs/>
+    </w:rPr>
+  </w:style>
+  <w:style w:type="paragraph" w:styleId="TOC3">
+    <w:name w:val="toc 3"/>
+    <w:basedOn w:val="Normal"/>
+    <w:next w:val="Normal"/>
+    <w:autoRedefine/>
+    <w:uiPriority w:val="39"/>
+    <w:semiHidden/>
+    <w:unhideWhenUsed/>
+    <w:rsid w:val="00BB6B03"/>
+    <w:pPr>
+      <w:spacing w:after="0"/>
+      <w:ind w:left="440"/>
+    </w:pPr>
+    <w:rPr>
+      <w:rFonts w:cstheme="minorHAnsi"/>
+      <w:sz w:val="20"/>
+      <w:szCs w:val="20"/>
+    </w:rPr>
+  </w:style>
+  <w:style w:type="paragraph" w:styleId="TOC4">
+    <w:name w:val="toc 4"/>
+    <w:basedOn w:val="Normal"/>
+    <w:next w:val="Normal"/>
+    <w:autoRedefine/>
+    <w:uiPriority w:val="39"/>
+    <w:semiHidden/>
+    <w:unhideWhenUsed/>
+    <w:rsid w:val="00BB6B03"/>
+    <w:pPr>
+      <w:spacing w:after="0"/>
+      <w:ind w:left="660"/>
+    </w:pPr>
+    <w:rPr>
+      <w:rFonts w:cstheme="minorHAnsi"/>
+      <w:sz w:val="20"/>
+      <w:szCs w:val="20"/>
+    </w:rPr>
+  </w:style>
+  <w:style w:type="paragraph" w:styleId="TOC5">
+    <w:name w:val="toc 5"/>
+    <w:basedOn w:val="Normal"/>
+    <w:next w:val="Normal"/>
+    <w:autoRedefine/>
+    <w:uiPriority w:val="39"/>
+    <w:semiHidden/>
+    <w:unhideWhenUsed/>
+    <w:rsid w:val="00BB6B03"/>
+    <w:pPr>
+      <w:spacing w:after="0"/>
+      <w:ind w:left="880"/>
+    </w:pPr>
+    <w:rPr>
+      <w:rFonts w:cstheme="minorHAnsi"/>
+      <w:sz w:val="20"/>
+      <w:szCs w:val="20"/>
+    </w:rPr>
+  </w:style>
+  <w:style w:type="paragraph" w:styleId="TOC6">
+    <w:name w:val="toc 6"/>
+    <w:basedOn w:val="Normal"/>
+    <w:next w:val="Normal"/>
+    <w:autoRedefine/>
+    <w:uiPriority w:val="39"/>
+    <w:semiHidden/>
+    <w:unhideWhenUsed/>
+    <w:rsid w:val="00BB6B03"/>
+    <w:pPr>
+      <w:spacing w:after="0"/>
+      <w:ind w:left="1100"/>
+    </w:pPr>
+    <w:rPr>
+      <w:rFonts w:cstheme="minorHAnsi"/>
+      <w:sz w:val="20"/>
+      <w:szCs w:val="20"/>
+    </w:rPr>
+  </w:style>
+  <w:style w:type="paragraph" w:styleId="TOC7">
+    <w:name w:val="toc 7"/>
+    <w:basedOn w:val="Normal"/>
+    <w:next w:val="Normal"/>
+    <w:autoRedefine/>
+    <w:uiPriority w:val="39"/>
+    <w:semiHidden/>
+    <w:unhideWhenUsed/>
+    <w:rsid w:val="00BB6B03"/>
+    <w:pPr>
+      <w:spacing w:after="0"/>
+      <w:ind w:left="1320"/>
+    </w:pPr>
+    <w:rPr>
+      <w:rFonts w:cstheme="minorHAnsi"/>
+      <w:sz w:val="20"/>
+      <w:szCs w:val="20"/>
+    </w:rPr>
+  </w:style>
+  <w:style w:type="paragraph" w:styleId="TOC8">
+    <w:name w:val="toc 8"/>
+    <w:basedOn w:val="Normal"/>
+    <w:next w:val="Normal"/>
+    <w:autoRedefine/>
+    <w:uiPriority w:val="39"/>
+    <w:semiHidden/>
+    <w:unhideWhenUsed/>
+    <w:rsid w:val="00BB6B03"/>
+    <w:pPr>
+      <w:spacing w:after="0"/>
+      <w:ind w:left="1540"/>
+    </w:pPr>
+    <w:rPr>
+      <w:rFonts w:cstheme="minorHAnsi"/>
+      <w:sz w:val="20"/>
+      <w:szCs w:val="20"/>
+    </w:rPr>
+  </w:style>
+  <w:style w:type="paragraph" w:styleId="TOC9">
+    <w:name w:val="toc 9"/>
+    <w:basedOn w:val="Normal"/>
+    <w:next w:val="Normal"/>
+    <w:autoRedefine/>
+    <w:uiPriority w:val="39"/>
+    <w:semiHidden/>
+    <w:unhideWhenUsed/>
+    <w:rsid w:val="00BB6B03"/>
+    <w:pPr>
+      <w:spacing w:after="0"/>
+      <w:ind w:left="1760"/>
+    </w:pPr>
+    <w:rPr>
+      <w:rFonts w:cstheme="minorHAnsi"/>
+      <w:sz w:val="20"/>
+      <w:szCs w:val="20"/>
+    </w:rPr>
+  </w:style>
+  <w:style w:type="paragraph" w:styleId="Bibliography">
+    <w:name w:val="Bibliography"/>
+    <w:basedOn w:val="Normal"/>
+    <w:next w:val="Normal"/>
+    <w:uiPriority w:val="37"/>
+    <w:unhideWhenUsed/>
+    <w:rsid w:val="005B2EDE"/>
+  </w:style>
+  <w:style w:type="paragraph" w:styleId="ListParagraph">
+    <w:name w:val="List Paragraph"/>
+    <w:basedOn w:val="Normal"/>
+    <w:uiPriority w:val="34"/>
+    <w:qFormat/>
+    <w:rsid w:val="001B2FD2"/>
+    <w:pPr>
+      <w:widowControl w:val="0"/>
+      <w:autoSpaceDE w:val="0"/>
+      <w:autoSpaceDN w:val="0"/>
+      <w:adjustRightInd w:val="0"/>
+      <w:spacing w:after="0" w:line="240" w:lineRule="auto"/>
+      <w:ind w:left="720"/>
+      <w:contextualSpacing/>
+    </w:pPr>
+    <w:rPr>
+      <w:rFonts w:eastAsia="Times New Roman" w:cs="Times New Roman"/>
+      <w:sz w:val="20"/>
+      <w:szCs w:val="20"/>
+      <w:lang w:val="el-GR"/>
+    </w:rPr>
+  </w:style>
+  <w:style w:type="paragraph" w:styleId="Caption">
+    <w:name w:val="caption"/>
+    <w:basedOn w:val="Normal"/>
+    <w:next w:val="Normal"/>
+    <w:uiPriority w:val="35"/>
+    <w:unhideWhenUsed/>
+    <w:qFormat/>
+    <w:rsid w:val="001B2FD2"/>
+    <w:pPr>
+      <w:widowControl w:val="0"/>
+      <w:autoSpaceDE w:val="0"/>
+      <w:autoSpaceDN w:val="0"/>
+      <w:adjustRightInd w:val="0"/>
+      <w:spacing w:line="240" w:lineRule="auto"/>
+    </w:pPr>
+    <w:rPr>
+      <w:rFonts w:eastAsia="Times New Roman" w:cs="Times New Roman"/>
+      <w:i/>
+      <w:iCs/>
+      <w:color w:val="44546A" w:themeColor="text2"/>
+      <w:sz w:val="18"/>
+      <w:szCs w:val="18"/>
+      <w:lang w:val="el-GR"/>
     </w:rPr>
   </w:style>
   <w:style w:type="character" w:styleId="PageNumber">
@@ -1238,7 +3882,46 @@
     <w:uiPriority w:val="99"/>
     <w:semiHidden/>
     <w:unhideWhenUsed/>
-    <w:rsid w:val="00614301"/>
+    <w:rsid w:val="00B66AEC"/>
+  </w:style>
+  <w:style w:type="paragraph" w:styleId="NoSpacing">
+    <w:name w:val="No Spacing"/>
+    <w:uiPriority w:val="1"/>
+    <w:qFormat/>
+    <w:rsid w:val="00B913FE"/>
+    <w:pPr>
+      <w:spacing w:after="0" w:line="240" w:lineRule="auto"/>
+      <w:ind w:firstLine="284"/>
+      <w:jc w:val="both"/>
+    </w:pPr>
+    <w:rPr>
+      <w:rFonts w:ascii="Times New Roman" w:hAnsi="Times New Roman"/>
+      <w:sz w:val="24"/>
+    </w:rPr>
+  </w:style>
+  <w:style w:type="character" w:customStyle="1" w:styleId="Heading2Char">
+    <w:name w:val="Heading 2 Char"/>
+    <w:basedOn w:val="DefaultParagraphFont"/>
+    <w:link w:val="Heading2"/>
+    <w:uiPriority w:val="9"/>
+    <w:rsid w:val="00206681"/>
+    <w:rPr>
+      <w:rFonts w:asciiTheme="majorHAnsi" w:eastAsiaTheme="majorEastAsia" w:hAnsiTheme="majorHAnsi" w:cstheme="majorBidi"/>
+      <w:color w:val="2E74B5" w:themeColor="accent1" w:themeShade="BF"/>
+      <w:sz w:val="26"/>
+      <w:szCs w:val="26"/>
+    </w:rPr>
+  </w:style>
+  <w:style w:type="character" w:styleId="Strong">
+    <w:name w:val="Strong"/>
+    <w:basedOn w:val="DefaultParagraphFont"/>
+    <w:uiPriority w:val="22"/>
+    <w:qFormat/>
+    <w:rsid w:val="004A4EA6"/>
+    <w:rPr>
+      <w:b/>
+      <w:bCs/>
+    </w:rPr>
   </w:style>
 </w:styles>
 </file>
@@ -1260,7 +3943,7 @@
         <a:srgbClr val="E7E6E6"/>
       </a:lt2>
       <a:accent1>
-        <a:srgbClr val="4472C4"/>
+        <a:srgbClr val="5B9BD5"/>
       </a:accent1>
       <a:accent2>
         <a:srgbClr val="ED7D31"/>
@@ -1272,7 +3955,7 @@
         <a:srgbClr val="FFC000"/>
       </a:accent4>
       <a:accent5>
-        <a:srgbClr val="5B9BD5"/>
+        <a:srgbClr val="4472C4"/>
       </a:accent5>
       <a:accent6>
         <a:srgbClr val="70AD47"/>
@@ -1289,9 +3972,9 @@
         <a:latin typeface="Calibri Light" panose="020F0302020204030204"/>
         <a:ea typeface=""/>
         <a:cs typeface=""/>
-        <a:font script="Jpan" typeface="游ゴシック Light"/>
+        <a:font script="Jpan" typeface="ＭＳ ゴシック"/>
         <a:font script="Hang" typeface="맑은 고딕"/>
-        <a:font script="Hans" typeface="等线 Light"/>
+        <a:font script="Hans" typeface="宋体"/>
         <a:font script="Hant" typeface="新細明體"/>
         <a:font script="Arab" typeface="Times New Roman"/>
         <a:font script="Hebr" typeface="Times New Roman"/>
@@ -1319,31 +4002,14 @@
         <a:font script="Viet" typeface="Times New Roman"/>
         <a:font script="Uigh" typeface="Microsoft Uighur"/>
         <a:font script="Geor" typeface="Sylfaen"/>
-        <a:font script="Armn" typeface="Arial"/>
-        <a:font script="Bugi" typeface="Leelawadee UI"/>
-        <a:font script="Bopo" typeface="Microsoft JhengHei"/>
-        <a:font script="Java" typeface="Javanese Text"/>
-        <a:font script="Lisu" typeface="Segoe UI"/>
-        <a:font script="Mymr" typeface="Myanmar Text"/>
-        <a:font script="Nkoo" typeface="Ebrima"/>
-        <a:font script="Olck" typeface="Nirmala UI"/>
-        <a:font script="Osma" typeface="Ebrima"/>
-        <a:font script="Phag" typeface="Phagspa"/>
-        <a:font script="Syrn" typeface="Estrangelo Edessa"/>
-        <a:font script="Syrj" typeface="Estrangelo Edessa"/>
-        <a:font script="Syre" typeface="Estrangelo Edessa"/>
-        <a:font script="Sora" typeface="Nirmala UI"/>
-        <a:font script="Tale" typeface="Microsoft Tai Le"/>
-        <a:font script="Talu" typeface="Microsoft New Tai Lue"/>
-        <a:font script="Tfng" typeface="Ebrima"/>
       </a:majorFont>
       <a:minorFont>
         <a:latin typeface="Calibri" panose="020F0502020204030204"/>
         <a:ea typeface=""/>
         <a:cs typeface=""/>
-        <a:font script="Jpan" typeface="游明朝"/>
+        <a:font script="Jpan" typeface="ＭＳ 明朝"/>
         <a:font script="Hang" typeface="맑은 고딕"/>
-        <a:font script="Hans" typeface="等线"/>
+        <a:font script="Hans" typeface="宋体"/>
         <a:font script="Hant" typeface="新細明體"/>
         <a:font script="Arab" typeface="Arial"/>
         <a:font script="Hebr" typeface="Arial"/>
@@ -1371,23 +4037,6 @@
         <a:font script="Viet" typeface="Arial"/>
         <a:font script="Uigh" typeface="Microsoft Uighur"/>
         <a:font script="Geor" typeface="Sylfaen"/>
-        <a:font script="Armn" typeface="Arial"/>
-        <a:font script="Bugi" typeface="Leelawadee UI"/>
-        <a:font script="Bopo" typeface="Microsoft JhengHei"/>
-        <a:font script="Java" typeface="Javanese Text"/>
-        <a:font script="Lisu" typeface="Segoe UI"/>
-        <a:font script="Mymr" typeface="Myanmar Text"/>
-        <a:font script="Nkoo" typeface="Ebrima"/>
-        <a:font script="Olck" typeface="Nirmala UI"/>
-        <a:font script="Osma" typeface="Ebrima"/>
-        <a:font script="Phag" typeface="Phagspa"/>
-        <a:font script="Syrn" typeface="Estrangelo Edessa"/>
-        <a:font script="Syrj" typeface="Estrangelo Edessa"/>
-        <a:font script="Syre" typeface="Estrangelo Edessa"/>
-        <a:font script="Sora" typeface="Nirmala UI"/>
-        <a:font script="Tale" typeface="Microsoft Tai Le"/>
-        <a:font script="Talu" typeface="Microsoft New Tai Lue"/>
-        <a:font script="Tfng" typeface="Ebrima"/>
       </a:minorFont>
     </a:fontScheme>
     <a:fmtScheme name="Office">
@@ -1536,4 +4185,616 @@
     </a:ext>
   </a:extLst>
 </a:theme>
+</file>
+
+<file path=customXml/item1.xml><?xml version="1.0" encoding="utf-8"?>
+<b:Sources xmlns:b="http://schemas.openxmlformats.org/officeDocument/2006/bibliography" xmlns="http://schemas.openxmlformats.org/officeDocument/2006/bibliography" SelectedStyle="/IEEE2006OfficeOnline.xsl" StyleName="IEEE" Version="2006">
+  <b:Source>
+    <b:Tag>BAL202</b:Tag>
+    <b:SourceType>InternetSite</b:SourceType>
+    <b:Guid>{7702F8C6-9BC3-2743-96BB-2D9B418A1E4F}</b:Guid>
+    <b:Title>Processing Image Pixels Using Java: Controlling Contrast and Brightness</b:Title>
+    <b:URL>https://www.developer.com/java/other/article.php/3441391</b:URL>
+    <b:YearAccessed>2020</b:YearAccessed>
+    <b:MonthAccessed>March</b:MonthAccessed>
+    <b:DayAccessed>12</b:DayAccessed>
+    <b:Author>
+      <b:Author>
+        <b:NameList>
+          <b:Person>
+            <b:Last>BALDWIN</b:Last>
+            <b:First>Richard G.</b:First>
+          </b:Person>
+        </b:NameList>
+      </b:Author>
+    </b:Author>
+    <b:RefOrder>1</b:RefOrder>
+  </b:Source>
+  <b:Source>
+    <b:Tag>BAL201</b:Tag>
+    <b:SourceType>InternetSite</b:SourceType>
+    <b:Guid>{CE2A116F-AF3E-D24D-998C-321B82827016}</b:Guid>
+    <b:Title>Processing Image Pixels using Java, Getting Started</b:Title>
+    <b:URL>https://www.developer.com/java/other/article.php/3403921</b:URL>
+    <b:YearAccessed>2020</b:YearAccessed>
+    <b:MonthAccessed>March</b:MonthAccessed>
+    <b:DayAccessed>12</b:DayAccessed>
+    <b:Author>
+      <b:Author>
+        <b:NameList>
+          <b:Person>
+            <b:Last>BALDWIN</b:Last>
+            <b:First>Richard G.</b:First>
+          </b:Person>
+        </b:NameList>
+      </b:Author>
+    </b:Author>
+    <b:RefOrder>2</b:RefOrder>
+  </b:Source>
+  <b:Source>
+    <b:Tag>ARO201</b:Tag>
+    <b:SourceType>InternetSite</b:SourceType>
+    <b:Guid>{35FA0211-BDC8-D84C-8F60-522873944AD1}</b:Guid>
+    <b:Title>Audio Steganography : The art of hiding secrets within earshot (part 2 of 2)</b:Title>
+    <b:URL>https://medium.com/@sumit.arora/audio-steganography-the-art-of-hiding-secrets-within-earshot-part-2-of-2-c76b1be719b3</b:URL>
+    <b:YearAccessed>2020</b:YearAccessed>
+    <b:MonthAccessed>March</b:MonthAccessed>
+    <b:DayAccessed>11</b:DayAccessed>
+    <b:Author>
+      <b:Author>
+        <b:NameList>
+          <b:Person>
+            <b:Last>ARORA</b:Last>
+            <b:First>Sumit Kumar</b:First>
+          </b:Person>
+        </b:NameList>
+      </b:Author>
+    </b:Author>
+    <b:RefOrder>3</b:RefOrder>
+  </b:Source>
+  <b:Source>
+    <b:Tag>ARO20</b:Tag>
+    <b:SourceType>InternetSite</b:SourceType>
+    <b:Guid>{664C8091-4D12-8445-8584-D012B96CBDA8}</b:Guid>
+    <b:Title>Audio Steganography : The art of hiding secrets within earshot (part 1 of 2)</b:Title>
+    <b:URL>https://medium.com/@sumit.arora/audio-steganography-the-art-of-hiding-secrets-within-earshot-part-1-of-2-6a3bbd706e15</b:URL>
+    <b:YearAccessed>2020</b:YearAccessed>
+    <b:MonthAccessed>March</b:MonthAccessed>
+    <b:DayAccessed>11</b:DayAccessed>
+    <b:Author>
+      <b:Author>
+        <b:NameList>
+          <b:Person>
+            <b:Last>ARORA</b:Last>
+            <b:First>Sumit Kumar</b:First>
+          </b:Person>
+        </b:NameList>
+      </b:Author>
+    </b:Author>
+    <b:RefOrder>4</b:RefOrder>
+  </b:Source>
+  <b:Source>
+    <b:Tag>SHA06</b:Tag>
+    <b:SourceType>JournalArticle</b:SourceType>
+    <b:Guid>{C36A8B1C-B0FF-4F4A-A338-E650595536C8}</b:Guid>
+    <b:Title>Stealth Steganography in SMS</b:Title>
+    <b:JournalName>International Conference on Wireless and Optical Communications Networks</b:JournalName>
+    <b:Year>2006</b:Year>
+    <b:Author>
+      <b:Author>
+        <b:NameList>
+          <b:Person>
+            <b:Last>SHAHREZA</b:Last>
+            <b:First>Mohammad Shirali</b:First>
+          </b:Person>
+        </b:NameList>
+      </b:Author>
+    </b:Author>
+    <b:RefOrder>5</b:RefOrder>
+  </b:Source>
+  <b:Source>
+    <b:Tag>MEG14</b:Tag>
+    <b:SourceType>JournalArticle</b:SourceType>
+    <b:Guid>{060EDC4E-E75D-4B46-AC91-B109B856A9B9}</b:Guid>
+    <b:Title>Methods of Audio Steganography</b:Title>
+    <b:Year>2014</b:Year>
+    <b:JournalName>International Journal of Engineering and Management Research</b:JournalName>
+    <b:Volume>4</b:Volume>
+    <b:Issue>3</b:Issue>
+    <b:Pages>154-156</b:Pages>
+    <b:Author>
+      <b:Author>
+        <b:NameList>
+          <b:Person>
+            <b:Last>MEGHA</b:Last>
+            <b:First>Mahesh Singh</b:First>
+          </b:Person>
+        </b:NameList>
+      </b:Author>
+    </b:Author>
+    <b:RefOrder>6</b:RefOrder>
+  </b:Source>
+  <b:Source>
+    <b:Tag>ZAM09</b:Tag>
+    <b:SourceType>JournalArticle</b:SourceType>
+    <b:Guid>{BAB7C1BC-893F-FD40-A760-E9F63AF6AA92}</b:Guid>
+    <b:Title>A Secure Audio Steganography Approach</b:Title>
+    <b:JournalName>International Conference for Internet Technology and Secured Transactions</b:JournalName>
+    <b:Year>2009</b:Year>
+    <b:Author>
+      <b:Author>
+        <b:NameList>
+          <b:Person>
+            <b:Last>ZAMANI</b:Last>
+            <b:First>Mazdak</b:First>
+          </b:Person>
+          <b:Person>
+            <b:Last>MANAF</b:Last>
+            <b:First>Azizah</b:First>
+          </b:Person>
+          <b:Person>
+            <b:Last>AHMAD</b:Last>
+            <b:First>Rabiah</b:First>
+          </b:Person>
+          <b:Person>
+            <b:Last>JARYANI</b:Last>
+            <b:First>Farhang</b:First>
+          </b:Person>
+          <b:Person>
+            <b:Last>TAHERDOOST</b:Last>
+            <b:First>Hamed</b:First>
+          </b:Person>
+          <b:Person>
+            <b:Last>ZEKI</b:Last>
+            <b:First>Akram M.</b:First>
+          </b:Person>
+        </b:NameList>
+      </b:Author>
+    </b:Author>
+    <b:RefOrder>7</b:RefOrder>
+  </b:Source>
+  <b:Source>
+    <b:Tag>HAM12</b:Tag>
+    <b:SourceType>JournalArticle</b:SourceType>
+    <b:Guid>{C834D389-EA4D-B447-A2D6-406ACC221FCA}</b:Guid>
+    <b:Title>Image Steganography Techniques: An Overview</b:Title>
+    <b:JournalName>International Journal of Computer Science and Security</b:JournalName>
+    <b:Year>2012</b:Year>
+    <b:Volume>6</b:Volume>
+    <b:Issue>3</b:Issue>
+    <b:Pages>168-187</b:Pages>
+    <b:Author>
+      <b:Author>
+        <b:NameList>
+          <b:Person>
+            <b:Last>HAMID</b:Last>
+            <b:First>Nagham</b:First>
+          </b:Person>
+          <b:Person>
+            <b:Last>YAHYA</b:Last>
+            <b:First>Abid</b:First>
+          </b:Person>
+          <b:Person>
+            <b:Last>AHMAD</b:Last>
+            <b:First>Badlishah</b:First>
+          </b:Person>
+          <b:Person>
+            <b:Last>AL-QERSHI</b:Last>
+            <b:First>Osamah M.</b:First>
+          </b:Person>
+        </b:NameList>
+      </b:Author>
+    </b:Author>
+    <b:RefOrder>8</b:RefOrder>
+  </b:Source>
+  <b:Source>
+    <b:Tag>CHA01</b:Tag>
+    <b:SourceType>JournalArticle</b:SourceType>
+    <b:Guid>{93A817F0-346C-624D-B1AD-92192B7FCF91}</b:Guid>
+    <b:Title>Analysis of LSB based image steganography techniques</b:Title>
+    <b:City>Thessaloniki</b:City>
+    <b:Year>2001</b:Year>
+    <b:JournalName>Proceedings 2001 International Conference on Image Processing</b:JournalName>
+    <b:Volume>3</b:Volume>
+    <b:Pages>1019-1022</b:Pages>
+    <b:Author>
+      <b:Author>
+        <b:NameList>
+          <b:Person>
+            <b:Last>CHANDRAMOULI</b:Last>
+            <b:First>R</b:First>
+          </b:Person>
+          <b:Person>
+            <b:Last>MEMON</b:Last>
+            <b:First>Nasir</b:First>
+          </b:Person>
+        </b:NameList>
+      </b:Author>
+    </b:Author>
+    <b:RefOrder>9</b:RefOrder>
+  </b:Source>
+  <b:Source>
+    <b:Tag>JOH01</b:Tag>
+    <b:SourceType>Book</b:SourceType>
+    <b:Guid>{2F80445D-9D73-7F4F-8F24-221C0724B2B8}</b:Guid>
+    <b:Title>Information Hiding: Steganography and Watermarking - Attacks and Countermeasures</b:Title>
+    <b:Year>2001</b:Year>
+    <b:City>Boston, MA</b:City>
+    <b:Publisher>Springer</b:Publisher>
+    <b:Author>
+      <b:Author>
+        <b:NameList>
+          <b:Person>
+            <b:Last>JOHNSON</b:Last>
+            <b:First>Neil F.</b:First>
+          </b:Person>
+          <b:Person>
+            <b:Last>DURIC</b:Last>
+            <b:First>Zoran</b:First>
+          </b:Person>
+          <b:Person>
+            <b:Last>JAJODIA</b:Last>
+            <b:First>Sushil</b:First>
+          </b:Person>
+        </b:NameList>
+      </b:Author>
+    </b:Author>
+    <b:RefOrder>10</b:RefOrder>
+  </b:Source>
+  <b:Source>
+    <b:Tag>MAI11</b:Tag>
+    <b:SourceType>JournalArticle</b:SourceType>
+    <b:Guid>{661BF18A-C49E-8A4C-BF95-7EB1FDF28A0D}</b:Guid>
+    <b:Title>Data Hiding in Images Using Some Efficient Steganography Techniques</b:Title>
+    <b:JournalName>Communications in Computer and Information Science</b:JournalName>
+    <b:Year>2011</b:Year>
+    <b:Volume>260</b:Volume>
+    <b:Pages>1-9</b:Pages>
+    <b:Author>
+      <b:Author>
+        <b:NameList>
+          <b:Person>
+            <b:Last>MAITI</b:Last>
+            <b:First>Chandreyee</b:First>
+          </b:Person>
+          <b:Person>
+            <b:Last>BAKSI</b:Last>
+            <b:First>Debanjana</b:First>
+          </b:Person>
+          <b:Person>
+            <b:Last>ZAMIDER</b:Last>
+            <b:First>Ipsita</b:First>
+          </b:Person>
+          <b:Person>
+            <b:Last>GORAI</b:Last>
+            <b:First>Pinky</b:First>
+          </b:Person>
+          <b:Person>
+            <b:Last>KISKU</b:Last>
+            <b:First>Dakshina Ranjan</b:First>
+          </b:Person>
+        </b:NameList>
+      </b:Author>
+    </b:Author>
+    <b:City>Berlin</b:City>
+    <b:RefOrder>11</b:RefOrder>
+  </b:Source>
+  <b:Source>
+    <b:Tag>POC15</b:Tag>
+    <b:SourceType>Book</b:SourceType>
+    <b:Guid>{19F864AF-3B65-CA41-A79C-1EB62AFB2C46}</b:Guid>
+    <b:Title>Programarea Aplicațiilor Android</b:Title>
+    <b:Year>2015</b:Year>
+    <b:City>Bucharest</b:City>
+    <b:Publisher>Editura ASE</b:Publisher>
+    <b:Author>
+      <b:Author>
+        <b:NameList>
+          <b:Person>
+            <b:Last>POCATILU</b:Last>
+            <b:First>Paul</b:First>
+          </b:Person>
+          <b:Person>
+            <b:Last>IVAN</b:Last>
+            <b:First>Ion</b:First>
+          </b:Person>
+          <b:Person>
+            <b:Last>VIȘOIU</b:Last>
+            <b:First>Adrian</b:First>
+          </b:Person>
+          <b:Person>
+            <b:Last>ALECU</b:Last>
+            <b:First>Felician</b:First>
+          </b:Person>
+          <b:Person>
+            <b:Last>ZAMFIROIU</b:Last>
+            <b:First>Alin</b:First>
+          </b:Person>
+          <b:Person>
+            <b:Last>IANCU</b:Last>
+            <b:First>Bogdan</b:First>
+          </b:Person>
+        </b:NameList>
+      </b:Author>
+    </b:Author>
+    <b:RefOrder>12</b:RefOrder>
+  </b:Source>
+  <b:Source>
+    <b:Tag>Pro11</b:Tag>
+    <b:SourceType>JournalArticle</b:SourceType>
+    <b:Guid>{0DAD04F3-825A-DF43-8A2F-B37E5F75B753}</b:Guid>
+    <b:Title>Hide and Seek: An Introduction to Steganography</b:Title>
+    <b:JournalName>IEEE Security and Privacy Journal</b:JournalName>
+    <b:Year>2011</b:Year>
+    <b:Volume>1</b:Volume>
+    <b:Pages>32-44</b:Pages>
+    <b:Author>
+      <b:Author>
+        <b:NameList>
+          <b:Person>
+            <b:Last>PROVOS</b:Last>
+            <b:First>Niels</b:First>
+          </b:Person>
+          <b:Person>
+            <b:Last>HONEYMAN</b:Last>
+            <b:First>Peter</b:First>
+          </b:Person>
+        </b:NameList>
+      </b:Author>
+    </b:Author>
+    <b:RefOrder>13</b:RefOrder>
+  </b:Source>
+  <b:Source>
+    <b:Tag>For11</b:Tag>
+    <b:SourceType>JournalArticle</b:SourceType>
+    <b:Guid>{737402B6-2F31-FC47-B576-7ED9F71DB734}</b:Guid>
+    <b:Title>Steganography and digital watermarking: A global view.</b:Title>
+    <b:Year>2011</b:Year>
+    <b:Author>
+      <b:Author>
+        <b:NameList>
+          <b:Person>
+            <b:Last>FORTRINI</b:Last>
+            <b:First>Matteo</b:First>
+          </b:Person>
+        </b:NameList>
+      </b:Author>
+    </b:Author>
+    <b:RefOrder>14</b:RefOrder>
+  </b:Source>
+  <b:Source>
+    <b:Tag>Mor05</b:Tag>
+    <b:SourceType>JournalArticle</b:SourceType>
+    <b:Guid>{3EAB0D6C-BF1E-D34A-BFA0-7390B4DBB210}</b:Guid>
+    <b:Title>An Overview Of Image Steganography</b:Title>
+    <b:JournalName>Proceedings of the Fifth Annual Information Security South Africa Conference</b:JournalName>
+    <b:Year>2005</b:Year>
+    <b:Author>
+      <b:Author>
+        <b:NameList>
+          <b:Person>
+            <b:Last>ELOFF</b:Last>
+            <b:First>J. H. P.</b:First>
+          </b:Person>
+          <b:Person>
+            <b:Last>MORKEL</b:Last>
+            <b:First>T.</b:First>
+          </b:Person>
+          <b:Person>
+            <b:Last>OLIVIER</b:Last>
+            <b:First>M. S.</b:First>
+          </b:Person>
+        </b:NameList>
+      </b:Author>
+    </b:Author>
+    <b:RefOrder>15</b:RefOrder>
+  </b:Source>
+  <b:Source>
+    <b:Tag>AndroidDocumentation</b:Tag>
+    <b:SourceType>InternetSite</b:SourceType>
+    <b:Guid>{FE96BFED-2826-1A4B-AE83-08C1486C652E}</b:Guid>
+    <b:Title>Documentation | Android Developers</b:Title>
+    <b:URL>https://developer.android.com/docs</b:URL>
+    <b:YearAccessed>2020</b:YearAccessed>
+    <b:MonthAccessed>March</b:MonthAccessed>
+    <b:DayAccessed>10</b:DayAccessed>
+    <b:RefOrder>16</b:RefOrder>
+  </b:Source>
+  <b:Source>
+    <b:Tag>SteganographyWikipedia</b:Tag>
+    <b:SourceType>InternetSite</b:SourceType>
+    <b:Guid>{E7A77B97-82DE-C043-B2DE-5FC06A5CE53B}</b:Guid>
+    <b:Title>Steganography</b:Title>
+    <b:URL>https://en.wikipedia.org/wiki/Steganography</b:URL>
+    <b:YearAccessed>2020</b:YearAccessed>
+    <b:MonthAccessed>March</b:MonthAccessed>
+    <b:DayAccessed>9</b:DayAccessed>
+    <b:LCID>en-US</b:LCID>
+    <b:RefOrder>17</b:RefOrder>
+  </b:Source>
+  <b:Source>
+    <b:Tag>SteganographyWebopedia</b:Tag>
+    <b:SourceType>InternetSite</b:SourceType>
+    <b:Guid>{FB59A550-AED4-BF44-AD76-3C44671D8819}</b:Guid>
+    <b:Title>What is Steganography? Webopedia Definition</b:Title>
+    <b:URL>https://www.webopedia.com/TERM/S/steganography.html</b:URL>
+    <b:YearAccessed>2020</b:YearAccessed>
+    <b:MonthAccessed>April</b:MonthAccessed>
+    <b:DayAccessed>25</b:DayAccessed>
+    <b:RefOrder>18</b:RefOrder>
+  </b:Source>
+  <b:Source>
+    <b:Tag>ELE07</b:Tag>
+    <b:SourceType>JournalArticle</b:SourceType>
+    <b:Guid>{A2E84D82-54C3-AB46-A746-5462FABE040E}</b:Guid>
+    <b:Title>Hiding a Large Amount of Data with High Security Using Steganography Algorithm</b:Title>
+    <b:Year>2007</b:Year>
+    <b:JournalName>Journal of Computer Science</b:JournalName>
+    <b:Volume>3</b:Volume>
+    <b:Pages>223-232</b:Pages>
+    <b:Author>
+      <b:Author>
+        <b:NameList>
+          <b:Person>
+            <b:Last>EL-EMAM</b:Last>
+            <b:First>Nameer</b:First>
+          </b:Person>
+        </b:NameList>
+      </b:Author>
+    </b:Author>
+    <b:RefOrder>19</b:RefOrder>
+  </b:Source>
+  <b:Source>
+    <b:Tag>FirebaseDocumentation</b:Tag>
+    <b:SourceType>InternetSite</b:SourceType>
+    <b:Guid>{90DA67E6-D839-C046-8971-D74CCB78C314}</b:Guid>
+    <b:Title>Google Firebase Documentation</b:Title>
+    <b:URL>https://firebase.google.com/docs</b:URL>
+    <b:ProductionCompany>Google</b:ProductionCompany>
+    <b:YearAccessed>2020</b:YearAccessed>
+    <b:MonthAccessed>March</b:MonthAccessed>
+    <b:DayAccessed>21</b:DayAccessed>
+    <b:RefOrder>20</b:RefOrder>
+  </b:Source>
+  <b:Source>
+    <b:Tag>BAL20</b:Tag>
+    <b:SourceType>InternetSite</b:SourceType>
+    <b:Guid>{AA6B0517-992D-624F-8FEB-3B9E80BE0F15}</b:Guid>
+    <b:Title>Steganography 101 using Java</b:Title>
+    <b:URL>https://www.developer.com/java/ent/article.php/10933_3530866_2/Steganography-101-using-Java.htm</b:URL>
+    <b:YearAccessed>2020</b:YearAccessed>
+    <b:MonthAccessed>March</b:MonthAccessed>
+    <b:DayAccessed>12</b:DayAccessed>
+    <b:Author>
+      <b:Author>
+        <b:NameList>
+          <b:Person>
+            <b:Last>BALDWIN</b:Last>
+            <b:First>Richard G.</b:First>
+          </b:Person>
+        </b:NameList>
+      </b:Author>
+    </b:Author>
+    <b:RefOrder>21</b:RefOrder>
+  </b:Source>
+  <b:Source>
+    <b:Tag>AND98</b:Tag>
+    <b:SourceType>JournalArticle</b:SourceType>
+    <b:Guid>{A33BD39E-4C9E-5541-9CDD-1EF25000C10D}</b:Guid>
+    <b:Title>On The Limits of Steganography</b:Title>
+    <b:Year>1998</b:Year>
+    <b:Author>
+      <b:Author>
+        <b:NameList>
+          <b:Person>
+            <b:Last>ANDERSON</b:Last>
+            <b:Middle>J.</b:Middle>
+            <b:First>Ross</b:First>
+          </b:Person>
+          <b:Person>
+            <b:Last>PETITCOLAS</b:Last>
+            <b:Middle>A. P.</b:Middle>
+            <b:First>Fabien</b:First>
+          </b:Person>
+        </b:NameList>
+      </b:Author>
+    </b:Author>
+    <b:JournalName>IEEE Journal of Selected Areas in Communications</b:JournalName>
+    <b:Volume>16</b:Volume>
+    <b:Issue>4</b:Issue>
+    <b:Pages>474-481</b:Pages>
+    <b:RefOrder>22</b:RefOrder>
+  </b:Source>
+  <b:Source>
+    <b:Tag>ART01</b:Tag>
+    <b:SourceType>JournalArticle</b:SourceType>
+    <b:Guid>{4CF3775E-1579-7E47-949B-72213F414890}</b:Guid>
+    <b:Title>Digital steganography: hiding data within data</b:Title>
+    <b:JournalName>IEEE Internet Computing</b:JournalName>
+    <b:Year>2001</b:Year>
+    <b:Volume>5</b:Volume>
+    <b:Issue>3</b:Issue>
+    <b:Pages>75-80</b:Pages>
+    <b:Author>
+      <b:Author>
+        <b:NameList>
+          <b:Person>
+            <b:Last>ARTZ</b:Last>
+            <b:First>D.</b:First>
+          </b:Person>
+        </b:NameList>
+      </b:Author>
+    </b:Author>
+    <b:RefOrder>23</b:RefOrder>
+  </b:Source>
+  <b:Source>
+    <b:Tag>JHO98</b:Tag>
+    <b:SourceType>JournalArticle</b:SourceType>
+    <b:Guid>{2D2734E8-D8C1-0640-8342-F2C40D44A260}</b:Guid>
+    <b:Title>Exploring steganography: Seeing the unseen</b:Title>
+    <b:JournalName>Computer</b:JournalName>
+    <b:Year>1998</b:Year>
+    <b:Volume>31</b:Volume>
+    <b:Issue>2</b:Issue>
+    <b:Pages>26-34</b:Pages>
+    <b:Author>
+      <b:Author>
+        <b:NameList>
+          <b:Person>
+            <b:Last>JHONSON</b:Last>
+            <b:Middle>F.</b:Middle>
+            <b:First>Neil</b:First>
+          </b:Person>
+          <b:Person>
+            <b:Last>JAJODIA</b:Last>
+            <b:First>Sushil</b:First>
+          </b:Person>
+        </b:NameList>
+      </b:Author>
+    </b:Author>
+    <b:RefOrder>24</b:RefOrder>
+  </b:Source>
+  <b:Source>
+    <b:Tag>BEN96</b:Tag>
+    <b:SourceType>JournalArticle</b:SourceType>
+    <b:Guid>{7295A60D-7E6D-6F44-8CD6-B0B5241C5347}</b:Guid>
+    <b:Title>Techniques for data hiding</b:Title>
+    <b:JournalName>IBM Systems Journal</b:JournalName>
+    <b:Year>1996</b:Year>
+    <b:Volume>35</b:Volume>
+    <b:Issue>3.4</b:Issue>
+    <b:Pages>313-336</b:Pages>
+    <b:Author>
+      <b:Author>
+        <b:NameList>
+          <b:Person>
+            <b:Last>BENDER</b:Last>
+            <b:First>W.</b:First>
+          </b:Person>
+          <b:Person>
+            <b:Last>GRUHL</b:Last>
+            <b:First>D.</b:First>
+          </b:Person>
+          <b:Person>
+            <b:Last>MORIMOTO</b:Last>
+            <b:First>N.</b:First>
+          </b:Person>
+          <b:Person>
+            <b:Last>LU</b:Last>
+            <b:First>A.</b:First>
+          </b:Person>
+        </b:NameList>
+      </b:Author>
+    </b:Author>
+    <b:RefOrder>25</b:RefOrder>
+  </b:Source>
+</b:Sources>
+</file>
+
+<file path=customXml/itemProps1.xml><?xml version="1.0" encoding="utf-8"?>
+<ds:datastoreItem xmlns:ds="http://schemas.openxmlformats.org/officeDocument/2006/customXml" ds:itemID="{FFC04C0A-3D6C-4098-988B-EC2B5533500A}">
+  <ds:schemaRefs>
+    <ds:schemaRef ds:uri="http://schemas.openxmlformats.org/officeDocument/2006/bibliography"/>
+  </ds:schemaRefs>
+</ds:datastoreItem>
 </file>